--- a/arbre.docx
+++ b/arbre.docx
@@ -3,6 +3,372 @@
 <w:document xmlns:wpc="http://schemas.microsoft.com/office/word/2010/wordprocessingCanvas" xmlns:cx="http://schemas.microsoft.com/office/drawing/2014/chartex" xmlns:cx1="http://schemas.microsoft.com/office/drawing/2015/9/8/chartex" xmlns:cx2="http://schemas.microsoft.com/office/drawing/2015/10/21/chartex" xmlns:cx3="http://schemas.microsoft.com/office/drawing/2016/5/9/chartex" xmlns:cx4="http://schemas.microsoft.com/office/drawing/2016/5/10/chartex" xmlns:cx5="http://schemas.microsoft.com/office/drawing/2016/5/11/chartex" xmlns:cx6="http://schemas.microsoft.com/office/drawing/2016/5/12/chartex" xmlns:cx7="http://schemas.microsoft.com/office/drawing/2016/5/13/chartex" xmlns:cx8="http://schemas.microsoft.com/office/drawing/2016/5/14/chartex" xmlns:mc="http://schemas.openxmlformats.org/markup-compatibility/2006" xmlns:aink="http://schemas.microsoft.com/office/drawing/2016/ink" xmlns:am3d="http://schemas.microsoft.com/office/drawing/2017/model3d" xmlns:o="urn:schemas-microsoft-com:office:office" xmlns:r="http://schemas.openxmlformats.org/officeDocument/2006/relationships" xmlns:m="http://schemas.openxmlformats.org/officeDocument/2006/math" xmlns:v="urn:schemas-microsoft-com:vml" xmlns:wp14="http://schemas.microsoft.com/office/word/2010/wordprocessingDrawing" xmlns:wp="http://schemas.openxmlformats.org/drawingml/2006/wordprocessingDrawing" xmlns:w10="urn:schemas-microsoft-com:office:word" xmlns:w="http://schemas.openxmlformats.org/wordprocessingml/2006/main" xmlns:w14="http://schemas.microsoft.com/office/word/2010/wordml" xmlns:w15="http://schemas.microsoft.com/office/word/2012/wordml" xmlns:w16cex="http://schemas.microsoft.com/office/word/2018/wordml/cex" xmlns:w16cid="http://schemas.microsoft.com/office/word/2016/wordml/cid" xmlns:w16="http://schemas.microsoft.com/office/word/2018/wordml" xmlns:w16sdtdh="http://schemas.microsoft.com/office/word/2020/wordml/sdtdatahash" xmlns:w16se="http://schemas.microsoft.com/office/word/2015/wordml/symex" xmlns:wpg="http://schemas.microsoft.com/office/word/2010/wordprocessingGroup" xmlns:wpi="http://schemas.microsoft.com/office/word/2010/wordprocessingInk" xmlns:wne="http://schemas.microsoft.com/office/word/2006/wordml" xmlns:wps="http://schemas.microsoft.com/office/word/2010/wordprocessingShape" mc:Ignorable="w14 w15 w16se w16cid w16 w16cex w16sdtdh wp14">
   <w:body>
     <w:p>
+      <w:r>
+        <w:rPr>
+          <w:noProof/>
+        </w:rPr>
+        <mc:AlternateContent>
+          <mc:Choice Requires="wps">
+            <w:drawing>
+              <wp:anchor distT="0" distB="0" distL="114300" distR="114300" simplePos="0" relativeHeight="251720704" behindDoc="0" locked="0" layoutInCell="1" allowOverlap="1" wp14:anchorId="7BEA385C" wp14:editId="1126E879">
+                <wp:simplePos x="0" y="0"/>
+                <wp:positionH relativeFrom="margin">
+                  <wp:posOffset>241402</wp:posOffset>
+                </wp:positionH>
+                <wp:positionV relativeFrom="paragraph">
+                  <wp:posOffset>3364992</wp:posOffset>
+                </wp:positionV>
+                <wp:extent cx="1865376" cy="1139266"/>
+                <wp:effectExtent l="19050" t="38100" r="59055" b="41910"/>
+                <wp:wrapNone/>
+                <wp:docPr id="9" name="Straight Arrow Connector 9"/>
+                <wp:cNvGraphicFramePr/>
+                <a:graphic xmlns:a="http://schemas.openxmlformats.org/drawingml/2006/main">
+                  <a:graphicData uri="http://schemas.microsoft.com/office/word/2010/wordprocessingShape">
+                    <wps:wsp>
+                      <wps:cNvCnPr/>
+                      <wps:spPr>
+                        <a:xfrm flipV="1">
+                          <a:off x="0" y="0"/>
+                          <a:ext cx="1865376" cy="1139266"/>
+                        </a:xfrm>
+                        <a:prstGeom prst="straightConnector1">
+                          <a:avLst/>
+                        </a:prstGeom>
+                        <a:ln w="57150">
+                          <a:solidFill>
+                            <a:srgbClr val="00B050"/>
+                          </a:solidFill>
+                          <a:tailEnd type="triangle"/>
+                        </a:ln>
+                      </wps:spPr>
+                      <wps:style>
+                        <a:lnRef idx="1">
+                          <a:schemeClr val="dk1"/>
+                        </a:lnRef>
+                        <a:fillRef idx="0">
+                          <a:schemeClr val="dk1"/>
+                        </a:fillRef>
+                        <a:effectRef idx="0">
+                          <a:schemeClr val="dk1"/>
+                        </a:effectRef>
+                        <a:fontRef idx="minor">
+                          <a:schemeClr val="tx1"/>
+                        </a:fontRef>
+                      </wps:style>
+                      <wps:bodyPr/>
+                    </wps:wsp>
+                  </a:graphicData>
+                </a:graphic>
+                <wp14:sizeRelH relativeFrom="margin">
+                  <wp14:pctWidth>0</wp14:pctWidth>
+                </wp14:sizeRelH>
+                <wp14:sizeRelV relativeFrom="margin">
+                  <wp14:pctHeight>0</wp14:pctHeight>
+                </wp14:sizeRelV>
+              </wp:anchor>
+            </w:drawing>
+          </mc:Choice>
+          <mc:Fallback>
+            <w:pict>
+              <v:shapetype w14:anchorId="0FA3A6FB" id="_x0000_t32" coordsize="21600,21600" o:spt="32" o:oned="t" path="m,l21600,21600e" filled="f">
+                <v:path arrowok="t" fillok="f" o:connecttype="none"/>
+                <o:lock v:ext="edit" shapetype="t"/>
+              </v:shapetype>
+              <v:shape id="Straight Arrow Connector 9" o:spid="_x0000_s1026" type="#_x0000_t32" style="position:absolute;margin-left:19pt;margin-top:264.95pt;width:146.9pt;height:89.7pt;flip:y;z-index:251720704;visibility:visible;mso-wrap-style:square;mso-width-percent:0;mso-height-percent:0;mso-wrap-distance-left:9pt;mso-wrap-distance-top:0;mso-wrap-distance-right:9pt;mso-wrap-distance-bottom:0;mso-position-horizontal:absolute;mso-position-horizontal-relative:margin;mso-position-vertical:absolute;mso-position-vertical-relative:text;mso-width-percent:0;mso-height-percent:0;mso-width-relative:margin;mso-height-relative:margin" o:gfxdata="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" strokecolor="#00b050" strokeweight="4.5pt">
+                <v:stroke endarrow="block" joinstyle="miter"/>
+                <w10:wrap anchorx="margin"/>
+              </v:shape>
+            </w:pict>
+          </mc:Fallback>
+        </mc:AlternateContent>
+      </w:r>
+      <w:r>
+        <w:rPr>
+          <w:noProof/>
+        </w:rPr>
+        <mc:AlternateContent>
+          <mc:Choice Requires="wps">
+            <w:drawing>
+              <wp:anchor distT="0" distB="0" distL="114300" distR="114300" simplePos="0" relativeHeight="251705344" behindDoc="0" locked="0" layoutInCell="1" allowOverlap="1" wp14:anchorId="05FAACE7" wp14:editId="4D77E410">
+                <wp:simplePos x="0" y="0"/>
+                <wp:positionH relativeFrom="margin">
+                  <wp:posOffset>915924</wp:posOffset>
+                </wp:positionH>
+                <wp:positionV relativeFrom="paragraph">
+                  <wp:posOffset>2994558</wp:posOffset>
+                </wp:positionV>
+                <wp:extent cx="949452" cy="55880"/>
+                <wp:effectExtent l="0" t="95250" r="3175" b="58420"/>
+                <wp:wrapNone/>
+                <wp:docPr id="7" name="Straight Arrow Connector 7"/>
+                <wp:cNvGraphicFramePr/>
+                <a:graphic xmlns:a="http://schemas.openxmlformats.org/drawingml/2006/main">
+                  <a:graphicData uri="http://schemas.microsoft.com/office/word/2010/wordprocessingShape">
+                    <wps:wsp>
+                      <wps:cNvCnPr/>
+                      <wps:spPr>
+                        <a:xfrm flipH="1" flipV="1">
+                          <a:off x="0" y="0"/>
+                          <a:ext cx="949452" cy="55880"/>
+                        </a:xfrm>
+                        <a:prstGeom prst="straightConnector1">
+                          <a:avLst/>
+                        </a:prstGeom>
+                        <a:ln w="38100" cmpd="sng">
+                          <a:solidFill>
+                            <a:schemeClr val="accent1"/>
+                          </a:solidFill>
+                          <a:tailEnd type="triangle"/>
+                        </a:ln>
+                      </wps:spPr>
+                      <wps:style>
+                        <a:lnRef idx="1">
+                          <a:schemeClr val="accent1"/>
+                        </a:lnRef>
+                        <a:fillRef idx="0">
+                          <a:schemeClr val="accent1"/>
+                        </a:fillRef>
+                        <a:effectRef idx="0">
+                          <a:schemeClr val="accent1"/>
+                        </a:effectRef>
+                        <a:fontRef idx="minor">
+                          <a:schemeClr val="tx1"/>
+                        </a:fontRef>
+                      </wps:style>
+                      <wps:bodyPr/>
+                    </wps:wsp>
+                  </a:graphicData>
+                </a:graphic>
+                <wp14:sizeRelH relativeFrom="margin">
+                  <wp14:pctWidth>0</wp14:pctWidth>
+                </wp14:sizeRelH>
+                <wp14:sizeRelV relativeFrom="margin">
+                  <wp14:pctHeight>0</wp14:pctHeight>
+                </wp14:sizeRelV>
+              </wp:anchor>
+            </w:drawing>
+          </mc:Choice>
+          <mc:Fallback>
+            <w:pict>
+              <v:shape w14:anchorId="4E4018BD" id="Straight Arrow Connector 7" o:spid="_x0000_s1026" type="#_x0000_t32" style="position:absolute;margin-left:72.1pt;margin-top:235.8pt;width:74.75pt;height:4.4pt;flip:x y;z-index:251705344;visibility:visible;mso-wrap-style:square;mso-width-percent:0;mso-height-percent:0;mso-wrap-distance-left:9pt;mso-wrap-distance-top:0;mso-wrap-distance-right:9pt;mso-wrap-distance-bottom:0;mso-position-horizontal:absolute;mso-position-horizontal-relative:margin;mso-position-vertical:absolute;mso-position-vertical-relative:text;mso-width-percent:0;mso-height-percent:0;mso-width-relative:margin;mso-height-relative:margin" o:gfxdata="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" strokecolor="#4472c4 [3204]" strokeweight="3pt">
+                <v:stroke endarrow="block" joinstyle="miter"/>
+                <w10:wrap anchorx="margin"/>
+              </v:shape>
+            </w:pict>
+          </mc:Fallback>
+        </mc:AlternateContent>
+      </w:r>
+      <w:r>
+        <w:rPr>
+          <w:noProof/>
+        </w:rPr>
+        <mc:AlternateContent>
+          <mc:Choice Requires="wps">
+            <w:drawing>
+              <wp:anchor distT="0" distB="0" distL="114300" distR="114300" simplePos="0" relativeHeight="251788288" behindDoc="0" locked="0" layoutInCell="1" allowOverlap="1" wp14:anchorId="647CB2E0" wp14:editId="52BC96D3">
+                <wp:simplePos x="0" y="0"/>
+                <wp:positionH relativeFrom="column">
+                  <wp:posOffset>3091434</wp:posOffset>
+                </wp:positionH>
+                <wp:positionV relativeFrom="paragraph">
+                  <wp:posOffset>1006601</wp:posOffset>
+                </wp:positionV>
+                <wp:extent cx="1505306" cy="10211"/>
+                <wp:effectExtent l="19050" t="19050" r="19050" b="27940"/>
+                <wp:wrapNone/>
+                <wp:docPr id="78" name="Straight Connector 78"/>
+                <wp:cNvGraphicFramePr/>
+                <a:graphic xmlns:a="http://schemas.openxmlformats.org/drawingml/2006/main">
+                  <a:graphicData uri="http://schemas.microsoft.com/office/word/2010/wordprocessingShape">
+                    <wps:wsp>
+                      <wps:cNvCnPr/>
+                      <wps:spPr>
+                        <a:xfrm flipV="1">
+                          <a:off x="0" y="0"/>
+                          <a:ext cx="1505306" cy="10211"/>
+                        </a:xfrm>
+                        <a:prstGeom prst="line">
+                          <a:avLst/>
+                        </a:prstGeom>
+                        <a:ln w="38100"/>
+                      </wps:spPr>
+                      <wps:style>
+                        <a:lnRef idx="1">
+                          <a:schemeClr val="accent1"/>
+                        </a:lnRef>
+                        <a:fillRef idx="0">
+                          <a:schemeClr val="accent1"/>
+                        </a:fillRef>
+                        <a:effectRef idx="0">
+                          <a:schemeClr val="accent1"/>
+                        </a:effectRef>
+                        <a:fontRef idx="minor">
+                          <a:schemeClr val="tx1"/>
+                        </a:fontRef>
+                      </wps:style>
+                      <wps:bodyPr/>
+                    </wps:wsp>
+                  </a:graphicData>
+                </a:graphic>
+                <wp14:sizeRelH relativeFrom="margin">
+                  <wp14:pctWidth>0</wp14:pctWidth>
+                </wp14:sizeRelH>
+                <wp14:sizeRelV relativeFrom="margin">
+                  <wp14:pctHeight>0</wp14:pctHeight>
+                </wp14:sizeRelV>
+              </wp:anchor>
+            </w:drawing>
+          </mc:Choice>
+          <mc:Fallback>
+            <w:pict>
+              <v:line w14:anchorId="47647D40" id="Straight Connector 78" o:spid="_x0000_s1026" style="position:absolute;flip:y;z-index:251788288;visibility:visible;mso-wrap-style:square;mso-width-percent:0;mso-height-percent:0;mso-wrap-distance-left:9pt;mso-wrap-distance-top:0;mso-wrap-distance-right:9pt;mso-wrap-distance-bottom:0;mso-position-horizontal:absolute;mso-position-horizontal-relative:text;mso-position-vertical:absolute;mso-position-vertical-relative:text;mso-width-percent:0;mso-height-percent:0;mso-width-relative:margin;mso-height-relative:margin" from="243.4pt,79.25pt" to="361.95pt,80.05pt" o:gfxdata="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" strokecolor="#4472c4 [3204]" strokeweight="3pt">
+                <v:stroke joinstyle="miter"/>
+              </v:line>
+            </w:pict>
+          </mc:Fallback>
+        </mc:AlternateContent>
+      </w:r>
+      <w:r>
+        <w:rPr>
+          <w:noProof/>
+        </w:rPr>
+        <mc:AlternateContent>
+          <mc:Choice Requires="wps">
+            <w:drawing>
+              <wp:anchor distT="0" distB="0" distL="114300" distR="114300" simplePos="0" relativeHeight="251790336" behindDoc="0" locked="0" layoutInCell="1" allowOverlap="1" wp14:anchorId="71699D12" wp14:editId="69F956D2">
+                <wp:simplePos x="0" y="0"/>
+                <wp:positionH relativeFrom="column">
+                  <wp:posOffset>4574947</wp:posOffset>
+                </wp:positionH>
+                <wp:positionV relativeFrom="paragraph">
+                  <wp:posOffset>1011580</wp:posOffset>
+                </wp:positionV>
+                <wp:extent cx="0" cy="163830"/>
+                <wp:effectExtent l="19050" t="0" r="19050" b="26670"/>
+                <wp:wrapNone/>
+                <wp:docPr id="80" name="Straight Connector 80"/>
+                <wp:cNvGraphicFramePr/>
+                <a:graphic xmlns:a="http://schemas.openxmlformats.org/drawingml/2006/main">
+                  <a:graphicData uri="http://schemas.microsoft.com/office/word/2010/wordprocessingShape">
+                    <wps:wsp>
+                      <wps:cNvCnPr/>
+                      <wps:spPr>
+                        <a:xfrm>
+                          <a:off x="0" y="0"/>
+                          <a:ext cx="0" cy="163830"/>
+                        </a:xfrm>
+                        <a:prstGeom prst="line">
+                          <a:avLst/>
+                        </a:prstGeom>
+                        <a:ln w="38100"/>
+                      </wps:spPr>
+                      <wps:style>
+                        <a:lnRef idx="1">
+                          <a:schemeClr val="accent1"/>
+                        </a:lnRef>
+                        <a:fillRef idx="0">
+                          <a:schemeClr val="accent1"/>
+                        </a:fillRef>
+                        <a:effectRef idx="0">
+                          <a:schemeClr val="accent1"/>
+                        </a:effectRef>
+                        <a:fontRef idx="minor">
+                          <a:schemeClr val="tx1"/>
+                        </a:fontRef>
+                      </wps:style>
+                      <wps:bodyPr/>
+                    </wps:wsp>
+                  </a:graphicData>
+                </a:graphic>
+                <wp14:sizeRelH relativeFrom="margin">
+                  <wp14:pctWidth>0</wp14:pctWidth>
+                </wp14:sizeRelH>
+                <wp14:sizeRelV relativeFrom="margin">
+                  <wp14:pctHeight>0</wp14:pctHeight>
+                </wp14:sizeRelV>
+              </wp:anchor>
+            </w:drawing>
+          </mc:Choice>
+          <mc:Fallback>
+            <w:pict>
+              <v:line w14:anchorId="1B564317" id="Straight Connector 80" o:spid="_x0000_s1026" style="position:absolute;z-index:251790336;visibility:visible;mso-wrap-style:square;mso-width-percent:0;mso-height-percent:0;mso-wrap-distance-left:9pt;mso-wrap-distance-top:0;mso-wrap-distance-right:9pt;mso-wrap-distance-bottom:0;mso-position-horizontal:absolute;mso-position-horizontal-relative:text;mso-position-vertical:absolute;mso-position-vertical-relative:text;mso-width-percent:0;mso-height-percent:0;mso-width-relative:margin;mso-height-relative:margin" from="360.25pt,79.65pt" to="360.25pt,92.55pt" o:gfxdata="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" strokecolor="#4472c4 [3204]" strokeweight="3pt">
+                <v:stroke joinstyle="miter"/>
+              </v:line>
+            </w:pict>
+          </mc:Fallback>
+        </mc:AlternateContent>
+      </w:r>
+      <w:r>
+        <w:rPr>
+          <w:noProof/>
+        </w:rPr>
+        <mc:AlternateContent>
+          <mc:Choice Requires="wps">
+            <w:drawing>
+              <wp:anchor distT="0" distB="0" distL="114300" distR="114300" simplePos="0" relativeHeight="251786240" behindDoc="0" locked="0" layoutInCell="1" allowOverlap="1" wp14:anchorId="4E751D55" wp14:editId="405ED06C">
+                <wp:simplePos x="0" y="0"/>
+                <wp:positionH relativeFrom="column">
+                  <wp:posOffset>3091435</wp:posOffset>
+                </wp:positionH>
+                <wp:positionV relativeFrom="paragraph">
+                  <wp:posOffset>867613</wp:posOffset>
+                </wp:positionV>
+                <wp:extent cx="0" cy="163830"/>
+                <wp:effectExtent l="19050" t="0" r="19050" b="26670"/>
+                <wp:wrapNone/>
+                <wp:docPr id="77" name="Straight Connector 77"/>
+                <wp:cNvGraphicFramePr/>
+                <a:graphic xmlns:a="http://schemas.openxmlformats.org/drawingml/2006/main">
+                  <a:graphicData uri="http://schemas.microsoft.com/office/word/2010/wordprocessingShape">
+                    <wps:wsp>
+                      <wps:cNvCnPr/>
+                      <wps:spPr>
+                        <a:xfrm>
+                          <a:off x="0" y="0"/>
+                          <a:ext cx="0" cy="163830"/>
+                        </a:xfrm>
+                        <a:prstGeom prst="line">
+                          <a:avLst/>
+                        </a:prstGeom>
+                        <a:ln w="38100"/>
+                      </wps:spPr>
+                      <wps:style>
+                        <a:lnRef idx="1">
+                          <a:schemeClr val="accent1"/>
+                        </a:lnRef>
+                        <a:fillRef idx="0">
+                          <a:schemeClr val="accent1"/>
+                        </a:fillRef>
+                        <a:effectRef idx="0">
+                          <a:schemeClr val="accent1"/>
+                        </a:effectRef>
+                        <a:fontRef idx="minor">
+                          <a:schemeClr val="tx1"/>
+                        </a:fontRef>
+                      </wps:style>
+                      <wps:bodyPr/>
+                    </wps:wsp>
+                  </a:graphicData>
+                </a:graphic>
+                <wp14:sizeRelH relativeFrom="margin">
+                  <wp14:pctWidth>0</wp14:pctWidth>
+                </wp14:sizeRelH>
+                <wp14:sizeRelV relativeFrom="margin">
+                  <wp14:pctHeight>0</wp14:pctHeight>
+                </wp14:sizeRelV>
+              </wp:anchor>
+            </w:drawing>
+          </mc:Choice>
+          <mc:Fallback>
+            <w:pict>
+              <v:line w14:anchorId="100D33C7" id="Straight Connector 77" o:spid="_x0000_s1026" style="position:absolute;z-index:251786240;visibility:visible;mso-wrap-style:square;mso-width-percent:0;mso-height-percent:0;mso-wrap-distance-left:9pt;mso-wrap-distance-top:0;mso-wrap-distance-right:9pt;mso-wrap-distance-bottom:0;mso-position-horizontal:absolute;mso-position-horizontal-relative:text;mso-position-vertical:absolute;mso-position-vertical-relative:text;mso-width-percent:0;mso-height-percent:0;mso-width-relative:margin;mso-height-relative:margin" from="243.4pt,68.3pt" to="243.4pt,81.2pt" o:gfxdata="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" strokecolor="#4472c4 [3204]" strokeweight="3pt">
+                <v:stroke joinstyle="miter"/>
+              </v:line>
+            </w:pict>
+          </mc:Fallback>
+        </mc:AlternateContent>
+      </w:r>
       <w:r>
         <w:rPr>
           <w:noProof/>
@@ -50,12 +416,14 @@
                                 <w:lang w:val="fr-FR"/>
                               </w:rPr>
                             </w:pPr>
+                            <w:proofErr w:type="spellStart"/>
                             <w:r>
                               <w:rPr>
                                 <w:lang w:val="fr-FR"/>
                               </w:rPr>
                               <w:t>Member</w:t>
                             </w:r>
+                            <w:proofErr w:type="spellEnd"/>
                           </w:p>
                         </w:txbxContent>
                       </wps:txbx>
@@ -92,12 +460,14 @@
                           <w:lang w:val="fr-FR"/>
                         </w:rPr>
                       </w:pPr>
+                      <w:proofErr w:type="spellStart"/>
                       <w:r>
                         <w:rPr>
                           <w:lang w:val="fr-FR"/>
                         </w:rPr>
                         <w:t>Member</w:t>
                       </w:r>
+                      <w:proofErr w:type="spellEnd"/>
                     </w:p>
                   </w:txbxContent>
                 </v:textbox>
@@ -273,11 +643,7 @@
           </mc:Choice>
           <mc:Fallback>
             <w:pict>
-              <v:shapetype w14:anchorId="167D1BA7" id="_x0000_t32" coordsize="21600,21600" o:spt="32" o:oned="t" path="m,l21600,21600e" filled="f">
-                <v:path arrowok="t" fillok="f" o:connecttype="none"/>
-                <o:lock v:ext="edit" shapetype="t"/>
-              </v:shapetype>
-              <v:shape id="Straight Arrow Connector 75" o:spid="_x0000_s1026" type="#_x0000_t32" style="position:absolute;margin-left:327.95pt;margin-top:527.8pt;width:47.45pt;height:3.6pt;flip:y;z-index:251782144;visibility:visible;mso-wrap-style:square;mso-width-percent:0;mso-height-percent:0;mso-wrap-distance-left:9pt;mso-wrap-distance-top:0;mso-wrap-distance-right:9pt;mso-wrap-distance-bottom:0;mso-position-horizontal:absolute;mso-position-horizontal-relative:text;mso-position-vertical:absolute;mso-position-vertical-relative:page;mso-width-percent:0;mso-height-percent:0;mso-width-relative:margin;mso-height-relative:margin" o:gfxdata="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" strokecolor="#0070c0" strokeweight="2.25pt">
+              <v:shape w14:anchorId="5E2157D5" id="Straight Arrow Connector 75" o:spid="_x0000_s1026" type="#_x0000_t32" style="position:absolute;margin-left:327.95pt;margin-top:527.8pt;width:47.45pt;height:3.6pt;flip:y;z-index:251782144;visibility:visible;mso-wrap-style:square;mso-width-percent:0;mso-height-percent:0;mso-wrap-distance-left:9pt;mso-wrap-distance-top:0;mso-wrap-distance-right:9pt;mso-wrap-distance-bottom:0;mso-position-horizontal:absolute;mso-position-horizontal-relative:text;mso-position-vertical:absolute;mso-position-vertical-relative:page;mso-width-percent:0;mso-height-percent:0;mso-width-relative:margin;mso-height-relative:margin" o:gfxdata="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" strokecolor="#0070c0" strokeweight="2.25pt">
                 <v:stroke endarrow="block" joinstyle="miter"/>
                 <w10:wrap anchory="page"/>
               </v:shape>
@@ -409,11 +775,19 @@
                                 <w:lang w:val="fr-FR"/>
                               </w:rPr>
                             </w:pPr>
-                            <w:r>
-                              <w:rPr>
-                                <w:lang w:val="fr-FR"/>
-                              </w:rPr>
-                              <w:t>Acts on</w:t>
+                            <w:proofErr w:type="spellStart"/>
+                            <w:r>
+                              <w:rPr>
+                                <w:lang w:val="fr-FR"/>
+                              </w:rPr>
+                              <w:t>Acts</w:t>
+                            </w:r>
+                            <w:proofErr w:type="spellEnd"/>
+                            <w:r>
+                              <w:rPr>
+                                <w:lang w:val="fr-FR"/>
+                              </w:rPr>
+                              <w:t xml:space="preserve"> on</w:t>
                             </w:r>
                           </w:p>
                         </w:txbxContent>
@@ -447,11 +821,19 @@
                           <w:lang w:val="fr-FR"/>
                         </w:rPr>
                       </w:pPr>
-                      <w:r>
-                        <w:rPr>
-                          <w:lang w:val="fr-FR"/>
-                        </w:rPr>
-                        <w:t>Acts on</w:t>
+                      <w:proofErr w:type="spellStart"/>
+                      <w:r>
+                        <w:rPr>
+                          <w:lang w:val="fr-FR"/>
+                        </w:rPr>
+                        <w:t>Acts</w:t>
+                      </w:r>
+                      <w:proofErr w:type="spellEnd"/>
+                      <w:r>
+                        <w:rPr>
+                          <w:lang w:val="fr-FR"/>
+                        </w:rPr>
+                        <w:t xml:space="preserve"> on</w:t>
                       </w:r>
                     </w:p>
                   </w:txbxContent>
@@ -514,12 +896,14 @@
                               </w:rPr>
                               <w:t xml:space="preserve">Important </w:t>
                             </w:r>
+                            <w:proofErr w:type="spellStart"/>
                             <w:r>
                               <w:rPr>
                                 <w:lang w:val="fr-FR"/>
                               </w:rPr>
                               <w:t>attributes</w:t>
                             </w:r>
+                            <w:proofErr w:type="spellEnd"/>
                           </w:p>
                           <w:p>
                             <w:pPr>
@@ -565,12 +949,14 @@
                         </w:rPr>
                         <w:t xml:space="preserve">Important </w:t>
                       </w:r>
+                      <w:proofErr w:type="spellStart"/>
                       <w:r>
                         <w:rPr>
                           <w:lang w:val="fr-FR"/>
                         </w:rPr>
                         <w:t>attributes</w:t>
                       </w:r>
+                      <w:proofErr w:type="spellEnd"/>
                     </w:p>
                     <w:p>
                       <w:pPr>
@@ -637,8 +1023,16 @@
                               <w:rPr>
                                 <w:lang w:val="fr-FR"/>
                               </w:rPr>
-                              <w:t>Important methods</w:t>
-                            </w:r>
+                              <w:t xml:space="preserve">Important </w:t>
+                            </w:r>
+                            <w:proofErr w:type="spellStart"/>
+                            <w:r>
+                              <w:rPr>
+                                <w:lang w:val="fr-FR"/>
+                              </w:rPr>
+                              <w:t>methods</w:t>
+                            </w:r>
+                            <w:proofErr w:type="spellEnd"/>
                           </w:p>
                           <w:p>
                             <w:pPr>
@@ -682,8 +1076,16 @@
                         <w:rPr>
                           <w:lang w:val="fr-FR"/>
                         </w:rPr>
-                        <w:t>Important methods</w:t>
-                      </w:r>
+                        <w:t xml:space="preserve">Important </w:t>
+                      </w:r>
+                      <w:proofErr w:type="spellStart"/>
+                      <w:r>
+                        <w:rPr>
+                          <w:lang w:val="fr-FR"/>
+                        </w:rPr>
+                        <w:t>methods</w:t>
+                      </w:r>
+                      <w:proofErr w:type="spellEnd"/>
                     </w:p>
                     <w:p>
                       <w:pPr>
@@ -767,7 +1169,7 @@
           </mc:Choice>
           <mc:Fallback>
             <w:pict>
-              <v:shape w14:anchorId="6C3B70E6" id="Straight Arrow Connector 66" o:spid="_x0000_s1026" type="#_x0000_t32" style="position:absolute;margin-left:325.2pt;margin-top:480.7pt;width:47.45pt;height:3.6pt;flip:y;z-index:251767808;visibility:visible;mso-wrap-style:square;mso-width-percent:0;mso-height-percent:0;mso-wrap-distance-left:9pt;mso-wrap-distance-top:0;mso-wrap-distance-right:9pt;mso-wrap-distance-bottom:0;mso-position-horizontal:absolute;mso-position-horizontal-relative:text;mso-position-vertical:absolute;mso-position-vertical-relative:page;mso-width-percent:0;mso-height-percent:0;mso-width-relative:margin;mso-height-relative:margin" o:gfxdata="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" strokecolor="#00b050" strokeweight="2.25pt">
+              <v:shape w14:anchorId="325EC6FA" id="Straight Arrow Connector 66" o:spid="_x0000_s1026" type="#_x0000_t32" style="position:absolute;margin-left:325.2pt;margin-top:480.7pt;width:47.45pt;height:3.6pt;flip:y;z-index:251767808;visibility:visible;mso-wrap-style:square;mso-width-percent:0;mso-height-percent:0;mso-wrap-distance-left:9pt;mso-wrap-distance-top:0;mso-wrap-distance-right:9pt;mso-wrap-distance-bottom:0;mso-position-horizontal:absolute;mso-position-horizontal-relative:text;mso-position-vertical:absolute;mso-position-vertical-relative:page;mso-width-percent:0;mso-height-percent:0;mso-width-relative:margin;mso-height-relative:margin" o:gfxdata="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" strokecolor="#00b050" strokeweight="2.25pt">
                 <v:stroke endarrow="block" joinstyle="miter"/>
                 <w10:wrap anchory="page"/>
               </v:shape>
@@ -1107,6 +1509,7 @@
                                 <w:lang w:val="fr-FR"/>
                               </w:rPr>
                             </w:pPr>
+                            <w:proofErr w:type="spellStart"/>
                             <w:r>
                               <w:rPr>
                                 <w:b/>
@@ -1116,8 +1519,33 @@
                                 <w:u w:val="single"/>
                                 <w:lang w:val="fr-FR"/>
                               </w:rPr>
-                              <w:t>Level Selecter</w:t>
-                            </w:r>
+                              <w:t>Level</w:t>
+                            </w:r>
+                            <w:proofErr w:type="spellEnd"/>
+                            <w:r>
+                              <w:rPr>
+                                <w:b/>
+                                <w:bCs/>
+                                <w:sz w:val="30"/>
+                                <w:szCs w:val="30"/>
+                                <w:u w:val="single"/>
+                                <w:lang w:val="fr-FR"/>
+                              </w:rPr>
+                              <w:t xml:space="preserve"> </w:t>
+                            </w:r>
+                            <w:proofErr w:type="spellStart"/>
+                            <w:r>
+                              <w:rPr>
+                                <w:b/>
+                                <w:bCs/>
+                                <w:sz w:val="30"/>
+                                <w:szCs w:val="30"/>
+                                <w:u w:val="single"/>
+                                <w:lang w:val="fr-FR"/>
+                              </w:rPr>
+                              <w:t>Selecter</w:t>
+                            </w:r>
+                            <w:proofErr w:type="spellEnd"/>
                           </w:p>
                         </w:txbxContent>
                       </wps:txbx>
@@ -1155,6 +1583,7 @@
                           <w:lang w:val="fr-FR"/>
                         </w:rPr>
                       </w:pPr>
+                      <w:proofErr w:type="spellStart"/>
                       <w:r>
                         <w:rPr>
                           <w:b/>
@@ -1164,8 +1593,33 @@
                           <w:u w:val="single"/>
                           <w:lang w:val="fr-FR"/>
                         </w:rPr>
-                        <w:t>Level Selecter</w:t>
-                      </w:r>
+                        <w:t>Level</w:t>
+                      </w:r>
+                      <w:proofErr w:type="spellEnd"/>
+                      <w:r>
+                        <w:rPr>
+                          <w:b/>
+                          <w:bCs/>
+                          <w:sz w:val="30"/>
+                          <w:szCs w:val="30"/>
+                          <w:u w:val="single"/>
+                          <w:lang w:val="fr-FR"/>
+                        </w:rPr>
+                        <w:t xml:space="preserve"> </w:t>
+                      </w:r>
+                      <w:proofErr w:type="spellStart"/>
+                      <w:r>
+                        <w:rPr>
+                          <w:b/>
+                          <w:bCs/>
+                          <w:sz w:val="30"/>
+                          <w:szCs w:val="30"/>
+                          <w:u w:val="single"/>
+                          <w:lang w:val="fr-FR"/>
+                        </w:rPr>
+                        <w:t>Selecter</w:t>
+                      </w:r>
+                      <w:proofErr w:type="spellEnd"/>
                     </w:p>
                   </w:txbxContent>
                 </v:textbox>
@@ -1251,7 +1705,7 @@
           </mc:Choice>
           <mc:Fallback>
             <w:pict>
-              <v:roundrect w14:anchorId="1572B430" id="Rectangle: Rounded Corners 61" o:spid="_x0000_s1026" style="position:absolute;margin-left:292.95pt;margin-top:92.45pt;width:171.85pt;height:107.95pt;z-index:251760640;visibility:visible;mso-wrap-style:square;mso-width-percent:0;mso-height-percent:0;mso-wrap-distance-left:9pt;mso-wrap-distance-top:0;mso-wrap-distance-right:9pt;mso-wrap-distance-bottom:0;mso-position-horizontal:absolute;mso-position-horizontal-relative:text;mso-position-vertical:absolute;mso-position-vertical-relative:text;mso-width-percent:0;mso-height-percent:0;mso-width-relative:margin;mso-height-relative:margin;v-text-anchor:middle" arcsize="10923f" o:gfxdata="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" fillcolor="white [3212]" strokecolor="black [3213]" strokeweight="4.5pt">
+              <v:roundrect w14:anchorId="2F49E4E5" id="Rectangle: Rounded Corners 61" o:spid="_x0000_s1026" style="position:absolute;margin-left:292.95pt;margin-top:92.45pt;width:171.85pt;height:107.95pt;z-index:251760640;visibility:visible;mso-wrap-style:square;mso-width-percent:0;mso-height-percent:0;mso-wrap-distance-left:9pt;mso-wrap-distance-top:0;mso-wrap-distance-right:9pt;mso-wrap-distance-bottom:0;mso-position-horizontal:absolute;mso-position-horizontal-relative:text;mso-position-vertical:absolute;mso-position-vertical-relative:text;mso-width-percent:0;mso-height-percent:0;mso-width-relative:margin;mso-height-relative:margin;v-text-anchor:middle" arcsize="10923f" o:gfxdata="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" fillcolor="white [3212]" strokecolor="black [3213]" strokeweight="4.5pt">
                 <v:stroke joinstyle="miter"/>
               </v:roundrect>
             </w:pict>
@@ -1307,11 +1761,19 @@
                                 <w:lang w:val="fr-FR"/>
                               </w:rPr>
                             </w:pPr>
-                            <w:r>
-                              <w:rPr>
-                                <w:lang w:val="fr-FR"/>
-                              </w:rPr>
-                              <w:t>collision() update()</w:t>
+                            <w:proofErr w:type="gramStart"/>
+                            <w:r>
+                              <w:rPr>
+                                <w:lang w:val="fr-FR"/>
+                              </w:rPr>
+                              <w:t>collision(</w:t>
+                            </w:r>
+                            <w:proofErr w:type="gramEnd"/>
+                            <w:r>
+                              <w:rPr>
+                                <w:lang w:val="fr-FR"/>
+                              </w:rPr>
+                              <w:t>) update()</w:t>
                             </w:r>
                           </w:p>
                         </w:txbxContent>
@@ -1345,11 +1807,19 @@
                           <w:lang w:val="fr-FR"/>
                         </w:rPr>
                       </w:pPr>
-                      <w:r>
-                        <w:rPr>
-                          <w:lang w:val="fr-FR"/>
-                        </w:rPr>
-                        <w:t>collision() update()</w:t>
+                      <w:proofErr w:type="gramStart"/>
+                      <w:r>
+                        <w:rPr>
+                          <w:lang w:val="fr-FR"/>
+                        </w:rPr>
+                        <w:t>collision(</w:t>
+                      </w:r>
+                      <w:proofErr w:type="gramEnd"/>
+                      <w:r>
+                        <w:rPr>
+                          <w:lang w:val="fr-FR"/>
+                        </w:rPr>
+                        <w:t>) update()</w:t>
                       </w:r>
                     </w:p>
                   </w:txbxContent>
@@ -1428,7 +1898,7 @@
           </mc:Choice>
           <mc:Fallback>
             <w:pict>
-              <v:shape w14:anchorId="5458F303" id="Straight Arrow Connector 59" o:spid="_x0000_s1026" type="#_x0000_t32" style="position:absolute;margin-left:373.8pt;margin-top:368.5pt;width:16.15pt;height:3.6pt;flip:x;z-index:251756544;visibility:visible;mso-wrap-style:square;mso-width-percent:0;mso-height-percent:0;mso-wrap-distance-left:9pt;mso-wrap-distance-top:0;mso-wrap-distance-right:9pt;mso-wrap-distance-bottom:0;mso-position-horizontal:absolute;mso-position-horizontal-relative:text;mso-position-vertical:absolute;mso-position-vertical-relative:page;mso-width-percent:0;mso-height-percent:0;mso-width-relative:margin;mso-height-relative:margin" o:gfxdata="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" strokecolor="#00b050" strokeweight="2.25pt">
+              <v:shape w14:anchorId="3E71A40C" id="Straight Arrow Connector 59" o:spid="_x0000_s1026" type="#_x0000_t32" style="position:absolute;margin-left:373.8pt;margin-top:368.5pt;width:16.15pt;height:3.6pt;flip:x;z-index:251756544;visibility:visible;mso-wrap-style:square;mso-width-percent:0;mso-height-percent:0;mso-wrap-distance-left:9pt;mso-wrap-distance-top:0;mso-wrap-distance-right:9pt;mso-wrap-distance-bottom:0;mso-position-horizontal:absolute;mso-position-horizontal-relative:text;mso-position-vertical:absolute;mso-position-vertical-relative:page;mso-width-percent:0;mso-height-percent:0;mso-width-relative:margin;mso-height-relative:margin" o:gfxdata="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" strokecolor="#00b050" strokeweight="2.25pt">
                 <v:stroke endarrow="block" joinstyle="miter"/>
                 <w10:wrap anchory="page"/>
               </v:shape>
@@ -1504,7 +1974,7 @@
           </mc:Choice>
           <mc:Fallback>
             <w:pict>
-              <v:shape w14:anchorId="5EB713FF" id="Straight Arrow Connector 58" o:spid="_x0000_s1026" type="#_x0000_t32" style="position:absolute;margin-left:407.8pt;margin-top:368.55pt;width:20.6pt;height:3.6pt;flip:x;z-index:251754496;visibility:visible;mso-wrap-style:square;mso-width-percent:0;mso-height-percent:0;mso-wrap-distance-left:9pt;mso-wrap-distance-top:0;mso-wrap-distance-right:9pt;mso-wrap-distance-bottom:0;mso-position-horizontal:absolute;mso-position-horizontal-relative:text;mso-position-vertical:absolute;mso-position-vertical-relative:page;mso-width-percent:0;mso-height-percent:0;mso-width-relative:margin;mso-height-relative:margin" o:gfxdata="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" strokecolor="#00b050" strokeweight="2.25pt">
+              <v:shape w14:anchorId="4E70D02E" id="Straight Arrow Connector 58" o:spid="_x0000_s1026" type="#_x0000_t32" style="position:absolute;margin-left:407.8pt;margin-top:368.55pt;width:20.6pt;height:3.6pt;flip:x;z-index:251754496;visibility:visible;mso-wrap-style:square;mso-width-percent:0;mso-height-percent:0;mso-wrap-distance-left:9pt;mso-wrap-distance-top:0;mso-wrap-distance-right:9pt;mso-wrap-distance-bottom:0;mso-position-horizontal:absolute;mso-position-horizontal-relative:text;mso-position-vertical:absolute;mso-position-vertical-relative:page;mso-width-percent:0;mso-height-percent:0;mso-width-relative:margin;mso-height-relative:margin" o:gfxdata="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" strokecolor="#00b050" strokeweight="2.25pt">
                 <v:stroke endarrow="block" joinstyle="miter"/>
                 <w10:wrap anchory="page"/>
               </v:shape>
@@ -1580,7 +2050,7 @@
           </mc:Choice>
           <mc:Fallback>
             <w:pict>
-              <v:shape w14:anchorId="472A99A3" id="Straight Arrow Connector 43" o:spid="_x0000_s1026" type="#_x0000_t32" style="position:absolute;margin-left:181.95pt;margin-top:425.4pt;width:16.7pt;height:3.6pt;flip:x;z-index:251728896;visibility:visible;mso-wrap-style:square;mso-width-percent:0;mso-height-percent:0;mso-wrap-distance-left:9pt;mso-wrap-distance-top:0;mso-wrap-distance-right:9pt;mso-wrap-distance-bottom:0;mso-position-horizontal:absolute;mso-position-horizontal-relative:text;mso-position-vertical:absolute;mso-position-vertical-relative:page;mso-width-percent:0;mso-height-percent:0;mso-width-relative:margin;mso-height-relative:margin" o:gfxdata="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" strokecolor="#00b050" strokeweight="2.25pt">
+              <v:shape w14:anchorId="615E6ABB" id="Straight Arrow Connector 43" o:spid="_x0000_s1026" type="#_x0000_t32" style="position:absolute;margin-left:181.95pt;margin-top:425.4pt;width:16.7pt;height:3.6pt;flip:x;z-index:251728896;visibility:visible;mso-wrap-style:square;mso-width-percent:0;mso-height-percent:0;mso-wrap-distance-left:9pt;mso-wrap-distance-top:0;mso-wrap-distance-right:9pt;mso-wrap-distance-bottom:0;mso-position-horizontal:absolute;mso-position-horizontal-relative:text;mso-position-vertical:absolute;mso-position-vertical-relative:page;mso-width-percent:0;mso-height-percent:0;mso-width-relative:margin;mso-height-relative:margin" o:gfxdata="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" strokecolor="#00b050" strokeweight="2.25pt">
                 <v:stroke endarrow="block" joinstyle="miter"/>
                 <w10:wrap anchory="page"/>
               </v:shape>
@@ -1656,7 +2126,7 @@
           </mc:Choice>
           <mc:Fallback>
             <w:pict>
-              <v:shape w14:anchorId="013E3216" id="Straight Arrow Connector 44" o:spid="_x0000_s1026" type="#_x0000_t32" style="position:absolute;margin-left:214.2pt;margin-top:426.55pt;width:23.05pt;height:3.6pt;flip:x;z-index:251730944;visibility:visible;mso-wrap-style:square;mso-width-percent:0;mso-height-percent:0;mso-wrap-distance-left:9pt;mso-wrap-distance-top:0;mso-wrap-distance-right:9pt;mso-wrap-distance-bottom:0;mso-position-horizontal:absolute;mso-position-horizontal-relative:text;mso-position-vertical:absolute;mso-position-vertical-relative:page;mso-width-percent:0;mso-height-percent:0;mso-width-relative:margin;mso-height-relative:margin" o:gfxdata="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" strokecolor="#00b050" strokeweight="2.25pt">
+              <v:shape w14:anchorId="4B8639EA" id="Straight Arrow Connector 44" o:spid="_x0000_s1026" type="#_x0000_t32" style="position:absolute;margin-left:214.2pt;margin-top:426.55pt;width:23.05pt;height:3.6pt;flip:x;z-index:251730944;visibility:visible;mso-wrap-style:square;mso-width-percent:0;mso-height-percent:0;mso-wrap-distance-left:9pt;mso-wrap-distance-top:0;mso-wrap-distance-right:9pt;mso-wrap-distance-bottom:0;mso-position-horizontal:absolute;mso-position-horizontal-relative:text;mso-position-vertical:absolute;mso-position-vertical-relative:page;mso-width-percent:0;mso-height-percent:0;mso-width-relative:margin;mso-height-relative:margin" o:gfxdata="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" strokecolor="#00b050" strokeweight="2.25pt">
                 <v:stroke endarrow="block" joinstyle="miter"/>
                 <w10:wrap anchory="page"/>
               </v:shape>
@@ -1713,19 +2183,28 @@
                                 <w:lang w:val="fr-FR"/>
                               </w:rPr>
                             </w:pPr>
+                            <w:proofErr w:type="gramStart"/>
                             <w:r>
                               <w:rPr>
                                 <w:lang w:val="fr-FR"/>
                               </w:rPr>
                               <w:t>pos</w:t>
                             </w:r>
+                            <w:proofErr w:type="gramEnd"/>
                             <w:r>
                               <w:rPr>
                                 <w:lang w:val="fr-FR"/>
                               </w:rPr>
                               <w:tab/>
+                            </w:r>
+                            <w:proofErr w:type="spellStart"/>
+                            <w:r>
+                              <w:rPr>
+                                <w:lang w:val="fr-FR"/>
+                              </w:rPr>
                               <w:t>vel</w:t>
                             </w:r>
+                            <w:proofErr w:type="spellEnd"/>
                             <w:r>
                               <w:rPr>
                                 <w:lang w:val="fr-FR"/>
@@ -1765,19 +2244,28 @@
                           <w:lang w:val="fr-FR"/>
                         </w:rPr>
                       </w:pPr>
+                      <w:proofErr w:type="gramStart"/>
                       <w:r>
                         <w:rPr>
                           <w:lang w:val="fr-FR"/>
                         </w:rPr>
                         <w:t>pos</w:t>
                       </w:r>
+                      <w:proofErr w:type="gramEnd"/>
                       <w:r>
                         <w:rPr>
                           <w:lang w:val="fr-FR"/>
                         </w:rPr>
                         <w:tab/>
+                      </w:r>
+                      <w:proofErr w:type="spellStart"/>
+                      <w:r>
+                        <w:rPr>
+                          <w:lang w:val="fr-FR"/>
+                        </w:rPr>
                         <w:t>vel</w:t>
                       </w:r>
+                      <w:proofErr w:type="spellEnd"/>
                       <w:r>
                         <w:rPr>
                           <w:lang w:val="fr-FR"/>
@@ -1842,19 +2330,28 @@
                                 <w:lang w:val="fr-FR"/>
                               </w:rPr>
                             </w:pPr>
+                            <w:proofErr w:type="gramStart"/>
                             <w:r>
                               <w:rPr>
                                 <w:lang w:val="fr-FR"/>
                               </w:rPr>
                               <w:t>pos</w:t>
                             </w:r>
+                            <w:proofErr w:type="gramEnd"/>
                             <w:r>
                               <w:rPr>
                                 <w:lang w:val="fr-FR"/>
                               </w:rPr>
                               <w:tab/>
+                            </w:r>
+                            <w:proofErr w:type="spellStart"/>
+                            <w:r>
+                              <w:rPr>
+                                <w:lang w:val="fr-FR"/>
+                              </w:rPr>
                               <w:t>vel</w:t>
                             </w:r>
+                            <w:proofErr w:type="spellEnd"/>
                             <w:r>
                               <w:rPr>
                                 <w:lang w:val="fr-FR"/>
@@ -1894,19 +2391,28 @@
                           <w:lang w:val="fr-FR"/>
                         </w:rPr>
                       </w:pPr>
+                      <w:proofErr w:type="gramStart"/>
                       <w:r>
                         <w:rPr>
                           <w:lang w:val="fr-FR"/>
                         </w:rPr>
                         <w:t>pos</w:t>
                       </w:r>
+                      <w:proofErr w:type="gramEnd"/>
                       <w:r>
                         <w:rPr>
                           <w:lang w:val="fr-FR"/>
                         </w:rPr>
                         <w:tab/>
+                      </w:r>
+                      <w:proofErr w:type="spellStart"/>
+                      <w:r>
+                        <w:rPr>
+                          <w:lang w:val="fr-FR"/>
+                        </w:rPr>
                         <w:t>vel</w:t>
                       </w:r>
+                      <w:proofErr w:type="spellEnd"/>
                       <w:r>
                         <w:rPr>
                           <w:lang w:val="fr-FR"/>
@@ -1990,7 +2496,7 @@
           </mc:Choice>
           <mc:Fallback>
             <w:pict>
-              <v:shape w14:anchorId="398DD555" id="Straight Arrow Connector 53" o:spid="_x0000_s1026" type="#_x0000_t32" style="position:absolute;margin-left:302.75pt;margin-top:271.75pt;width:33.65pt;height:5.3pt;z-index:251744256;visibility:visible;mso-wrap-style:square;mso-width-percent:0;mso-height-percent:0;mso-wrap-distance-left:9pt;mso-wrap-distance-top:0;mso-wrap-distance-right:9pt;mso-wrap-distance-bottom:0;mso-position-horizontal:absolute;mso-position-horizontal-relative:margin;mso-position-vertical:absolute;mso-position-vertical-relative:text;mso-width-percent:0;mso-height-percent:0;mso-width-relative:margin;mso-height-relative:margin" o:gfxdata="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" strokecolor="#00b050" strokeweight="4.5pt">
+              <v:shape w14:anchorId="423C5448" id="Straight Arrow Connector 53" o:spid="_x0000_s1026" type="#_x0000_t32" style="position:absolute;margin-left:302.75pt;margin-top:271.75pt;width:33.65pt;height:5.3pt;z-index:251744256;visibility:visible;mso-wrap-style:square;mso-width-percent:0;mso-height-percent:0;mso-wrap-distance-left:9pt;mso-wrap-distance-top:0;mso-wrap-distance-right:9pt;mso-wrap-distance-bottom:0;mso-position-horizontal:absolute;mso-position-horizontal-relative:margin;mso-position-vertical:absolute;mso-position-vertical-relative:text;mso-width-percent:0;mso-height-percent:0;mso-width-relative:margin;mso-height-relative:margin" o:gfxdata="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" strokecolor="#00b050" strokeweight="4.5pt">
                 <v:stroke endarrow="block" joinstyle="miter"/>
                 <w10:wrap anchorx="margin"/>
               </v:shape>
@@ -2066,7 +2572,7 @@
           </mc:Choice>
           <mc:Fallback>
             <w:pict>
-              <v:shape w14:anchorId="110F7EF3" id="Straight Arrow Connector 19" o:spid="_x0000_s1026" type="#_x0000_t32" style="position:absolute;margin-left:301.35pt;margin-top:4in;width:33.65pt;height:3.6pt;flip:x y;z-index:251724800;visibility:visible;mso-wrap-style:square;mso-width-percent:0;mso-height-percent:0;mso-wrap-distance-left:9pt;mso-wrap-distance-top:0;mso-wrap-distance-right:9pt;mso-wrap-distance-bottom:0;mso-position-horizontal:absolute;mso-position-horizontal-relative:margin;mso-position-vertical:absolute;mso-position-vertical-relative:text;mso-width-percent:0;mso-height-percent:0;mso-width-relative:margin;mso-height-relative:margin" o:gfxdata="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" strokecolor="#00b050" strokeweight="4.5pt">
+              <v:shape w14:anchorId="4578C0A3" id="Straight Arrow Connector 19" o:spid="_x0000_s1026" type="#_x0000_t32" style="position:absolute;margin-left:301.35pt;margin-top:4in;width:33.65pt;height:3.6pt;flip:x y;z-index:251724800;visibility:visible;mso-wrap-style:square;mso-width-percent:0;mso-height-percent:0;mso-wrap-distance-left:9pt;mso-wrap-distance-top:0;mso-wrap-distance-right:9pt;mso-wrap-distance-bottom:0;mso-position-horizontal:absolute;mso-position-horizontal-relative:margin;mso-position-vertical:absolute;mso-position-vertical-relative:text;mso-width-percent:0;mso-height-percent:0;mso-width-relative:margin;mso-height-relative:margin" o:gfxdata="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" strokecolor="#00b050" strokeweight="4.5pt">
                 <v:stroke endarrow="block" joinstyle="miter"/>
                 <w10:wrap anchorx="margin"/>
               </v:shape>
@@ -2135,7 +2641,31 @@
                                 <w:u w:val="single"/>
                                 <w:lang w:val="fr-FR"/>
                               </w:rPr>
-                              <w:t>Hook (Entity)</w:t>
+                              <w:t>Hook (</w:t>
+                            </w:r>
+                            <w:proofErr w:type="spellStart"/>
+                            <w:r>
+                              <w:rPr>
+                                <w:b/>
+                                <w:bCs/>
+                                <w:sz w:val="30"/>
+                                <w:szCs w:val="30"/>
+                                <w:u w:val="single"/>
+                                <w:lang w:val="fr-FR"/>
+                              </w:rPr>
+                              <w:t>Entity</w:t>
+                            </w:r>
+                            <w:proofErr w:type="spellEnd"/>
+                            <w:r>
+                              <w:rPr>
+                                <w:b/>
+                                <w:bCs/>
+                                <w:sz w:val="30"/>
+                                <w:szCs w:val="30"/>
+                                <w:u w:val="single"/>
+                                <w:lang w:val="fr-FR"/>
+                              </w:rPr>
+                              <w:t>)</w:t>
                             </w:r>
                           </w:p>
                         </w:txbxContent>
@@ -2183,7 +2713,31 @@
                           <w:u w:val="single"/>
                           <w:lang w:val="fr-FR"/>
                         </w:rPr>
-                        <w:t>Hook (Entity)</w:t>
+                        <w:t>Hook (</w:t>
+                      </w:r>
+                      <w:proofErr w:type="spellStart"/>
+                      <w:r>
+                        <w:rPr>
+                          <w:b/>
+                          <w:bCs/>
+                          <w:sz w:val="30"/>
+                          <w:szCs w:val="30"/>
+                          <w:u w:val="single"/>
+                          <w:lang w:val="fr-FR"/>
+                        </w:rPr>
+                        <w:t>Entity</w:t>
+                      </w:r>
+                      <w:proofErr w:type="spellEnd"/>
+                      <w:r>
+                        <w:rPr>
+                          <w:b/>
+                          <w:bCs/>
+                          <w:sz w:val="30"/>
+                          <w:szCs w:val="30"/>
+                          <w:u w:val="single"/>
+                          <w:lang w:val="fr-FR"/>
+                        </w:rPr>
+                        <w:t>)</w:t>
                       </w:r>
                     </w:p>
                   </w:txbxContent>
@@ -2270,7 +2824,7 @@
           </mc:Choice>
           <mc:Fallback>
             <w:pict>
-              <v:roundrect w14:anchorId="5265C406" id="Rectangle: Rounded Corners 28" o:spid="_x0000_s1026" style="position:absolute;margin-left:335.15pt;margin-top:218.6pt;width:158.1pt;height:106.8pt;z-index:251695104;visibility:visible;mso-wrap-style:square;mso-width-percent:0;mso-height-percent:0;mso-wrap-distance-left:9pt;mso-wrap-distance-top:0;mso-wrap-distance-right:9pt;mso-wrap-distance-bottom:0;mso-position-horizontal:absolute;mso-position-horizontal-relative:margin;mso-position-vertical:absolute;mso-position-vertical-relative:text;mso-width-percent:0;mso-height-percent:0;mso-width-relative:margin;mso-height-relative:margin;v-text-anchor:middle" arcsize="10923f" o:gfxdata="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" fillcolor="white [3212]" strokecolor="black [3213]" strokeweight="4.5pt">
+              <v:roundrect w14:anchorId="1455A0CA" id="Rectangle: Rounded Corners 28" o:spid="_x0000_s1026" style="position:absolute;margin-left:335.15pt;margin-top:218.6pt;width:158.1pt;height:106.8pt;z-index:251695104;visibility:visible;mso-wrap-style:square;mso-width-percent:0;mso-height-percent:0;mso-wrap-distance-left:9pt;mso-wrap-distance-top:0;mso-wrap-distance-right:9pt;mso-wrap-distance-bottom:0;mso-position-horizontal:absolute;mso-position-horizontal-relative:margin;mso-position-vertical:absolute;mso-position-vertical-relative:text;mso-width-percent:0;mso-height-percent:0;mso-width-relative:margin;mso-height-relative:margin;v-text-anchor:middle" arcsize="10923f" o:gfxdata="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" fillcolor="white [3212]" strokecolor="black [3213]" strokeweight="4.5pt">
                 <v:stroke joinstyle="miter"/>
                 <w10:wrap anchorx="margin"/>
               </v:roundrect>
@@ -2346,7 +2900,7 @@
           </mc:Choice>
           <mc:Fallback>
             <w:pict>
-              <v:shape w14:anchorId="531CDBB7" id="Straight Arrow Connector 55" o:spid="_x0000_s1026" type="#_x0000_t32" style="position:absolute;margin-left:88.15pt;margin-top:40.65pt;width:38.95pt;height:56.85pt;flip:x;z-index:251748352;visibility:visible;mso-wrap-style:square;mso-width-percent:0;mso-height-percent:0;mso-wrap-distance-left:9pt;mso-wrap-distance-top:0;mso-wrap-distance-right:9pt;mso-wrap-distance-bottom:0;mso-position-horizontal:absolute;mso-position-horizontal-relative:margin;mso-position-vertical:absolute;mso-position-vertical-relative:text;mso-width-percent:0;mso-height-percent:0;mso-width-relative:margin;mso-height-relative:margin" o:gfxdata="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" strokecolor="#00b050" strokeweight="4.5pt">
+              <v:shape w14:anchorId="4F277F2E" id="Straight Arrow Connector 55" o:spid="_x0000_s1026" type="#_x0000_t32" style="position:absolute;margin-left:88.15pt;margin-top:40.65pt;width:38.95pt;height:56.85pt;flip:x;z-index:251748352;visibility:visible;mso-wrap-style:square;mso-width-percent:0;mso-height-percent:0;mso-wrap-distance-left:9pt;mso-wrap-distance-top:0;mso-wrap-distance-right:9pt;mso-wrap-distance-bottom:0;mso-position-horizontal:absolute;mso-position-horizontal-relative:margin;mso-position-vertical:absolute;mso-position-vertical-relative:text;mso-width-percent:0;mso-height-percent:0;mso-width-relative:margin;mso-height-relative:margin" o:gfxdata="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" strokecolor="#00b050" strokeweight="4.5pt">
                 <v:stroke endarrow="block" joinstyle="miter"/>
                 <w10:wrap anchorx="margin"/>
               </v:shape>
@@ -2361,7 +2915,7 @@
         <mc:AlternateContent>
           <mc:Choice Requires="wps">
             <w:drawing>
-              <wp:anchor distT="0" distB="0" distL="114300" distR="114300" simplePos="0" relativeHeight="251746304" behindDoc="0" locked="0" layoutInCell="1" allowOverlap="1" wp14:anchorId="3283ACA4" wp14:editId="30BD60A5">
+              <wp:anchor distT="0" distB="0" distL="114300" distR="114300" simplePos="0" relativeHeight="251746304" behindDoc="0" locked="0" layoutInCell="1" allowOverlap="1" wp14:anchorId="3283ACA4" wp14:editId="6B4983A3">
                 <wp:simplePos x="0" y="0"/>
                 <wp:positionH relativeFrom="margin">
                   <wp:posOffset>1653234</wp:posOffset>
@@ -2422,83 +2976,7 @@
           </mc:Choice>
           <mc:Fallback>
             <w:pict>
-              <v:shape w14:anchorId="26052C02" id="Straight Arrow Connector 54" o:spid="_x0000_s1026" type="#_x0000_t32" style="position:absolute;margin-left:130.2pt;margin-top:40.7pt;width:34.3pt;height:57.15pt;flip:x y;z-index:251746304;visibility:visible;mso-wrap-style:square;mso-width-percent:0;mso-height-percent:0;mso-wrap-distance-left:9pt;mso-wrap-distance-top:0;mso-wrap-distance-right:9pt;mso-wrap-distance-bottom:0;mso-position-horizontal:absolute;mso-position-horizontal-relative:margin;mso-position-vertical:absolute;mso-position-vertical-relative:text;mso-width-percent:0;mso-height-percent:0;mso-width-relative:margin;mso-height-relative:margin" o:gfxdata="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" strokecolor="#00b050" strokeweight="4.5pt">
-                <v:stroke endarrow="block" joinstyle="miter"/>
-                <w10:wrap anchorx="margin"/>
-              </v:shape>
-            </w:pict>
-          </mc:Fallback>
-        </mc:AlternateContent>
-      </w:r>
-      <w:r>
-        <w:rPr>
-          <w:noProof/>
-        </w:rPr>
-        <mc:AlternateContent>
-          <mc:Choice Requires="wps">
-            <w:drawing>
-              <wp:anchor distT="0" distB="0" distL="114300" distR="114300" simplePos="0" relativeHeight="251720704" behindDoc="0" locked="0" layoutInCell="1" allowOverlap="1" wp14:anchorId="7BEA385C" wp14:editId="6FCA5DE3">
-                <wp:simplePos x="0" y="0"/>
-                <wp:positionH relativeFrom="margin">
-                  <wp:posOffset>241402</wp:posOffset>
-                </wp:positionH>
-                <wp:positionV relativeFrom="paragraph">
-                  <wp:posOffset>4440326</wp:posOffset>
-                </wp:positionV>
-                <wp:extent cx="1635709" cy="64288"/>
-                <wp:effectExtent l="0" t="114300" r="0" b="88265"/>
-                <wp:wrapNone/>
-                <wp:docPr id="9" name="Straight Arrow Connector 9"/>
-                <wp:cNvGraphicFramePr/>
-                <a:graphic xmlns:a="http://schemas.openxmlformats.org/drawingml/2006/main">
-                  <a:graphicData uri="http://schemas.microsoft.com/office/word/2010/wordprocessingShape">
-                    <wps:wsp>
-                      <wps:cNvCnPr/>
-                      <wps:spPr>
-                        <a:xfrm flipV="1">
-                          <a:off x="0" y="0"/>
-                          <a:ext cx="1635709" cy="64288"/>
-                        </a:xfrm>
-                        <a:prstGeom prst="straightConnector1">
-                          <a:avLst/>
-                        </a:prstGeom>
-                        <a:ln w="57150">
-                          <a:solidFill>
-                            <a:srgbClr val="00B050"/>
-                          </a:solidFill>
-                          <a:tailEnd type="triangle"/>
-                        </a:ln>
-                      </wps:spPr>
-                      <wps:style>
-                        <a:lnRef idx="1">
-                          <a:schemeClr val="dk1"/>
-                        </a:lnRef>
-                        <a:fillRef idx="0">
-                          <a:schemeClr val="dk1"/>
-                        </a:fillRef>
-                        <a:effectRef idx="0">
-                          <a:schemeClr val="dk1"/>
-                        </a:effectRef>
-                        <a:fontRef idx="minor">
-                          <a:schemeClr val="tx1"/>
-                        </a:fontRef>
-                      </wps:style>
-                      <wps:bodyPr/>
-                    </wps:wsp>
-                  </a:graphicData>
-                </a:graphic>
-                <wp14:sizeRelH relativeFrom="margin">
-                  <wp14:pctWidth>0</wp14:pctWidth>
-                </wp14:sizeRelH>
-                <wp14:sizeRelV relativeFrom="margin">
-                  <wp14:pctHeight>0</wp14:pctHeight>
-                </wp14:sizeRelV>
-              </wp:anchor>
-            </w:drawing>
-          </mc:Choice>
-          <mc:Fallback>
-            <w:pict>
-              <v:shape w14:anchorId="7EB94862" id="Straight Arrow Connector 9" o:spid="_x0000_s1026" type="#_x0000_t32" style="position:absolute;margin-left:19pt;margin-top:349.65pt;width:128.8pt;height:5.05pt;flip:y;z-index:251720704;visibility:visible;mso-wrap-style:square;mso-width-percent:0;mso-height-percent:0;mso-wrap-distance-left:9pt;mso-wrap-distance-top:0;mso-wrap-distance-right:9pt;mso-wrap-distance-bottom:0;mso-position-horizontal:absolute;mso-position-horizontal-relative:margin;mso-position-vertical:absolute;mso-position-vertical-relative:text;mso-width-percent:0;mso-height-percent:0;mso-width-relative:margin;mso-height-relative:margin" o:gfxdata="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" strokecolor="#00b050" strokeweight="4.5pt">
+              <v:shape w14:anchorId="0BB31EC0" id="Straight Arrow Connector 54" o:spid="_x0000_s1026" type="#_x0000_t32" style="position:absolute;margin-left:130.2pt;margin-top:40.7pt;width:34.3pt;height:57.15pt;flip:x y;z-index:251746304;visibility:visible;mso-wrap-style:square;mso-width-percent:0;mso-height-percent:0;mso-wrap-distance-left:9pt;mso-wrap-distance-top:0;mso-wrap-distance-right:9pt;mso-wrap-distance-bottom:0;mso-position-horizontal:absolute;mso-position-horizontal-relative:margin;mso-position-vertical:absolute;mso-position-vertical-relative:text;mso-width-percent:0;mso-height-percent:0;mso-width-relative:margin;mso-height-relative:margin" o:gfxdata="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" strokecolor="#00b050" strokeweight="4.5pt">
                 <v:stroke endarrow="block" joinstyle="miter"/>
                 <w10:wrap anchorx="margin"/>
               </v:shape>
@@ -2574,7 +3052,7 @@
           </mc:Choice>
           <mc:Fallback>
             <w:pict>
-              <v:shape w14:anchorId="504F0823" id="Straight Arrow Connector 46" o:spid="_x0000_s1026" type="#_x0000_t32" style="position:absolute;margin-left:202.05pt;margin-top:324.6pt;width:4.15pt;height:16.35pt;z-index:251732992;visibility:visible;mso-wrap-style:square;mso-width-percent:0;mso-height-percent:0;mso-wrap-distance-left:9pt;mso-wrap-distance-top:0;mso-wrap-distance-right:9pt;mso-wrap-distance-bottom:0;mso-position-horizontal:absolute;mso-position-horizontal-relative:text;mso-position-vertical:absolute;mso-position-vertical-relative:text;mso-width-percent:0;mso-height-percent:0;mso-width-relative:margin;mso-height-relative:margin" o:gfxdata="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" strokecolor="#00b050" strokeweight="2.25pt">
+              <v:shape w14:anchorId="071FF3A4" id="Straight Arrow Connector 46" o:spid="_x0000_s1026" type="#_x0000_t32" style="position:absolute;margin-left:202.05pt;margin-top:324.6pt;width:4.15pt;height:16.35pt;z-index:251732992;visibility:visible;mso-wrap-style:square;mso-width-percent:0;mso-height-percent:0;mso-wrap-distance-left:9pt;mso-wrap-distance-top:0;mso-wrap-distance-right:9pt;mso-wrap-distance-bottom:0;mso-position-horizontal:absolute;mso-position-horizontal-relative:text;mso-position-vertical:absolute;mso-position-vertical-relative:text;mso-width-percent:0;mso-height-percent:0;mso-width-relative:margin;mso-height-relative:margin" o:gfxdata="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" strokecolor="#00b050" strokeweight="2.25pt">
                 <v:stroke endarrow="block" joinstyle="miter"/>
               </v:shape>
             </w:pict>
@@ -2649,7 +3127,7 @@
           </mc:Choice>
           <mc:Fallback>
             <w:pict>
-              <v:shape w14:anchorId="678E1E5F" id="Straight Arrow Connector 37" o:spid="_x0000_s1026" type="#_x0000_t32" style="position:absolute;margin-left:175.55pt;margin-top:269.85pt;width:4.15pt;height:18.1pt;z-index:251722752;visibility:visible;mso-wrap-style:square;mso-width-percent:0;mso-height-percent:0;mso-wrap-distance-left:9pt;mso-wrap-distance-top:0;mso-wrap-distance-right:9pt;mso-wrap-distance-bottom:0;mso-position-horizontal:absolute;mso-position-horizontal-relative:text;mso-position-vertical:absolute;mso-position-vertical-relative:text;mso-width-percent:0;mso-height-percent:0;mso-width-relative:margin;mso-height-relative:margin" o:gfxdata="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" strokecolor="#00b050" strokeweight="2.25pt">
+              <v:shape w14:anchorId="6CE4A72F" id="Straight Arrow Connector 37" o:spid="_x0000_s1026" type="#_x0000_t32" style="position:absolute;margin-left:175.55pt;margin-top:269.85pt;width:4.15pt;height:18.1pt;z-index:251722752;visibility:visible;mso-wrap-style:square;mso-width-percent:0;mso-height-percent:0;mso-wrap-distance-left:9pt;mso-wrap-distance-top:0;mso-wrap-distance-right:9pt;mso-wrap-distance-bottom:0;mso-position-horizontal:absolute;mso-position-horizontal-relative:text;mso-position-vertical:absolute;mso-position-vertical-relative:text;mso-width-percent:0;mso-height-percent:0;mso-width-relative:margin;mso-height-relative:margin" o:gfxdata="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" strokecolor="#00b050" strokeweight="2.25pt">
                 <v:stroke endarrow="block" joinstyle="miter"/>
               </v:shape>
             </w:pict>
@@ -2708,18 +3186,39 @@
                             </w:r>
                             <w:r>
                               <w:tab/>
-                              <w:t>apply_hook()</w:t>
+                            </w:r>
+                            <w:proofErr w:type="spellStart"/>
+                            <w:r>
+                              <w:t>apply_hook</w:t>
+                            </w:r>
+                            <w:proofErr w:type="spellEnd"/>
+                            <w:r>
+                              <w:t>()</w:t>
                             </w:r>
                             <w:r>
                               <w:br/>
-                              <w:t>die()</w:t>
+                            </w:r>
+                            <w:proofErr w:type="gramStart"/>
+                            <w:r>
+                              <w:t>die(</w:t>
+                            </w:r>
+                            <w:proofErr w:type="gramEnd"/>
+                            <w:r>
+                              <w:t>)</w:t>
                             </w:r>
                             <w:r>
                               <w:t xml:space="preserve">          gravity()</w:t>
                             </w:r>
                             <w:r>
                               <w:br/>
-                              <w:t>update_sprite() friction()</w:t>
+                            </w:r>
+                            <w:proofErr w:type="spellStart"/>
+                            <w:r>
+                              <w:t>update_sprite</w:t>
+                            </w:r>
+                            <w:proofErr w:type="spellEnd"/>
+                            <w:r>
+                              <w:t>() friction()</w:t>
                             </w:r>
                           </w:p>
                         </w:txbxContent>
@@ -2756,18 +3255,39 @@
                       </w:r>
                       <w:r>
                         <w:tab/>
-                        <w:t>apply_hook()</w:t>
+                      </w:r>
+                      <w:proofErr w:type="spellStart"/>
+                      <w:r>
+                        <w:t>apply_hook</w:t>
+                      </w:r>
+                      <w:proofErr w:type="spellEnd"/>
+                      <w:r>
+                        <w:t>()</w:t>
                       </w:r>
                       <w:r>
                         <w:br/>
-                        <w:t>die()</w:t>
+                      </w:r>
+                      <w:proofErr w:type="gramStart"/>
+                      <w:r>
+                        <w:t>die(</w:t>
+                      </w:r>
+                      <w:proofErr w:type="gramEnd"/>
+                      <w:r>
+                        <w:t>)</w:t>
                       </w:r>
                       <w:r>
                         <w:t xml:space="preserve">          gravity()</w:t>
                       </w:r>
                       <w:r>
                         <w:br/>
-                        <w:t>update_sprite() friction()</w:t>
+                      </w:r>
+                      <w:proofErr w:type="spellStart"/>
+                      <w:r>
+                        <w:t>update_sprite</w:t>
+                      </w:r>
+                      <w:proofErr w:type="spellEnd"/>
+                      <w:r>
+                        <w:t>() friction()</w:t>
                       </w:r>
                     </w:p>
                   </w:txbxContent>
@@ -2839,7 +3359,31 @@
                                 <w:u w:val="single"/>
                                 <w:lang w:val="fr-FR"/>
                               </w:rPr>
-                              <w:t>Player (Entity)</w:t>
+                              <w:t>Player (</w:t>
+                            </w:r>
+                            <w:proofErr w:type="spellStart"/>
+                            <w:r>
+                              <w:rPr>
+                                <w:b/>
+                                <w:bCs/>
+                                <w:sz w:val="30"/>
+                                <w:szCs w:val="30"/>
+                                <w:u w:val="single"/>
+                                <w:lang w:val="fr-FR"/>
+                              </w:rPr>
+                              <w:t>Entity</w:t>
+                            </w:r>
+                            <w:proofErr w:type="spellEnd"/>
+                            <w:r>
+                              <w:rPr>
+                                <w:b/>
+                                <w:bCs/>
+                                <w:sz w:val="30"/>
+                                <w:szCs w:val="30"/>
+                                <w:u w:val="single"/>
+                                <w:lang w:val="fr-FR"/>
+                              </w:rPr>
+                              <w:t>)</w:t>
                             </w:r>
                           </w:p>
                         </w:txbxContent>
@@ -2887,7 +3431,31 @@
                           <w:u w:val="single"/>
                           <w:lang w:val="fr-FR"/>
                         </w:rPr>
-                        <w:t>Player (Entity)</w:t>
+                        <w:t>Player (</w:t>
+                      </w:r>
+                      <w:proofErr w:type="spellStart"/>
+                      <w:r>
+                        <w:rPr>
+                          <w:b/>
+                          <w:bCs/>
+                          <w:sz w:val="30"/>
+                          <w:szCs w:val="30"/>
+                          <w:u w:val="single"/>
+                          <w:lang w:val="fr-FR"/>
+                        </w:rPr>
+                        <w:t>Entity</w:t>
+                      </w:r>
+                      <w:proofErr w:type="spellEnd"/>
+                      <w:r>
+                        <w:rPr>
+                          <w:b/>
+                          <w:bCs/>
+                          <w:sz w:val="30"/>
+                          <w:szCs w:val="30"/>
+                          <w:u w:val="single"/>
+                          <w:lang w:val="fr-FR"/>
+                        </w:rPr>
+                        <w:t>)</w:t>
                       </w:r>
                     </w:p>
                   </w:txbxContent>
@@ -2974,7 +3542,7 @@
           </mc:Choice>
           <mc:Fallback>
             <w:pict>
-              <v:roundrect w14:anchorId="5131236B" id="Rectangle: Rounded Corners 27" o:spid="_x0000_s1026" style="position:absolute;margin-left:0;margin-top:208.25pt;width:154.9pt;height:182.8pt;z-index:251693056;visibility:visible;mso-wrap-style:square;mso-width-percent:0;mso-height-percent:0;mso-wrap-distance-left:9pt;mso-wrap-distance-top:0;mso-wrap-distance-right:9pt;mso-wrap-distance-bottom:0;mso-position-horizontal:center;mso-position-horizontal-relative:margin;mso-position-vertical:absolute;mso-position-vertical-relative:text;mso-width-percent:0;mso-height-percent:0;mso-width-relative:margin;mso-height-relative:margin;v-text-anchor:middle" arcsize="10923f" o:gfxdata="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" fillcolor="white [3212]" strokecolor="black [3213]" strokeweight="4.5pt">
+              <v:roundrect w14:anchorId="703F2BBA" id="Rectangle: Rounded Corners 27" o:spid="_x0000_s1026" style="position:absolute;margin-left:0;margin-top:208.25pt;width:154.9pt;height:182.8pt;z-index:251693056;visibility:visible;mso-wrap-style:square;mso-width-percent:0;mso-height-percent:0;mso-wrap-distance-left:9pt;mso-wrap-distance-top:0;mso-wrap-distance-right:9pt;mso-wrap-distance-bottom:0;mso-position-horizontal:center;mso-position-horizontal-relative:margin;mso-position-vertical:absolute;mso-position-vertical-relative:text;mso-width-percent:0;mso-height-percent:0;mso-width-relative:margin;mso-height-relative:margin;v-text-anchor:middle" arcsize="10923f" o:gfxdata="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" fillcolor="white [3212]" strokecolor="black [3213]" strokeweight="4.5pt">
                 <v:stroke joinstyle="miter"/>
                 <w10:wrap anchorx="margin"/>
               </v:roundrect>
@@ -3059,7 +3627,7 @@
           </mc:Choice>
           <mc:Fallback>
             <w:pict>
-              <v:roundrect w14:anchorId="606A2979" id="Rectangle: Rounded Corners 47" o:spid="_x0000_s1026" style="position:absolute;margin-left:154.7pt;margin-top:94.8pt;width:120.05pt;height:93.55pt;z-index:251735040;visibility:visible;mso-wrap-style:square;mso-width-percent:0;mso-height-percent:0;mso-wrap-distance-left:9pt;mso-wrap-distance-top:0;mso-wrap-distance-right:9pt;mso-wrap-distance-bottom:0;mso-position-horizontal:absolute;mso-position-horizontal-relative:text;mso-position-vertical:absolute;mso-position-vertical-relative:text;mso-width-percent:0;mso-height-percent:0;mso-width-relative:margin;mso-height-relative:margin;v-text-anchor:middle" arcsize="10923f" o:gfxdata="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" fillcolor="white [3212]" strokecolor="black [3213]" strokeweight="4.5pt">
+              <v:roundrect w14:anchorId="6E098FC0" id="Rectangle: Rounded Corners 47" o:spid="_x0000_s1026" style="position:absolute;margin-left:154.7pt;margin-top:94.8pt;width:120.05pt;height:93.55pt;z-index:251735040;visibility:visible;mso-wrap-style:square;mso-width-percent:0;mso-height-percent:0;mso-wrap-distance-left:9pt;mso-wrap-distance-top:0;mso-wrap-distance-right:9pt;mso-wrap-distance-bottom:0;mso-position-horizontal:absolute;mso-position-horizontal-relative:text;mso-position-vertical:absolute;mso-position-vertical-relative:text;mso-width-percent:0;mso-height-percent:0;mso-width-relative:margin;mso-height-relative:margin;v-text-anchor:middle" arcsize="10923f" o:gfxdata="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" fillcolor="white [3212]" strokecolor="black [3213]" strokeweight="4.5pt">
                 <v:stroke joinstyle="miter"/>
               </v:roundrect>
             </w:pict>
@@ -3134,7 +3702,7 @@
           </mc:Choice>
           <mc:Fallback>
             <w:pict>
-              <v:shape w14:anchorId="585571BC" id="Straight Arrow Connector 52" o:spid="_x0000_s1026" type="#_x0000_t32" style="position:absolute;margin-left:114.35pt;margin-top:142.3pt;width:41.7pt;height:3.6pt;flip:y;z-index:251742208;visibility:visible;mso-wrap-style:square;mso-width-percent:0;mso-height-percent:0;mso-wrap-distance-left:9pt;mso-wrap-distance-top:0;mso-wrap-distance-right:9pt;mso-wrap-distance-bottom:0;mso-position-horizontal:absolute;mso-position-horizontal-relative:margin;mso-position-vertical:absolute;mso-position-vertical-relative:text;mso-width-percent:0;mso-height-percent:0;mso-width-relative:margin;mso-height-relative:margin" o:gfxdata="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" strokecolor="#00b050" strokeweight="4.5pt">
+              <v:shape w14:anchorId="1825013F" id="Straight Arrow Connector 52" o:spid="_x0000_s1026" type="#_x0000_t32" style="position:absolute;margin-left:114.35pt;margin-top:142.3pt;width:41.7pt;height:3.6pt;flip:y;z-index:251742208;visibility:visible;mso-wrap-style:square;mso-width-percent:0;mso-height-percent:0;mso-wrap-distance-left:9pt;mso-wrap-distance-top:0;mso-wrap-distance-right:9pt;mso-wrap-distance-bottom:0;mso-position-horizontal:absolute;mso-position-horizontal-relative:margin;mso-position-vertical:absolute;mso-position-vertical-relative:text;mso-width-percent:0;mso-height-percent:0;mso-width-relative:margin;mso-height-relative:margin" o:gfxdata="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" strokecolor="#00b050" strokeweight="4.5pt">
                 <v:stroke endarrow="block" joinstyle="miter"/>
                 <w10:wrap anchorx="margin"/>
               </v:shape>
@@ -3426,7 +3994,7 @@
           </mc:Choice>
           <mc:Fallback>
             <w:pict>
-              <v:line w14:anchorId="6A1099F1" id="Straight Connector 48" o:spid="_x0000_s1026" style="position:absolute;z-index:251737088;visibility:visible;mso-wrap-style:square;mso-width-percent:0;mso-height-percent:0;mso-wrap-distance-left:9pt;mso-wrap-distance-top:0;mso-wrap-distance-right:9pt;mso-wrap-distance-bottom:0;mso-position-horizontal:absolute;mso-position-horizontal-relative:text;mso-position-vertical:absolute;mso-position-vertical-relative:text;mso-width-percent:0;mso-height-percent:0;mso-width-relative:margin;mso-height-relative:margin" from="204pt,68.9pt" to="205.65pt,92.75pt" o:gfxdata="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" strokecolor="#4472c4 [3204]" strokeweight="3pt">
+              <v:line w14:anchorId="6F59AB79" id="Straight Connector 48" o:spid="_x0000_s1026" style="position:absolute;z-index:251737088;visibility:visible;mso-wrap-style:square;mso-width-percent:0;mso-height-percent:0;mso-wrap-distance-left:9pt;mso-wrap-distance-top:0;mso-wrap-distance-right:9pt;mso-wrap-distance-bottom:0;mso-position-horizontal:absolute;mso-position-horizontal-relative:text;mso-position-vertical:absolute;mso-position-vertical-relative:text;mso-width-percent:0;mso-height-percent:0;mso-width-relative:margin;mso-height-relative:margin" from="204pt,68.9pt" to="205.65pt,92.75pt" o:gfxdata="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" strokecolor="#4472c4 [3204]" strokeweight="3pt">
                 <v:stroke joinstyle="miter"/>
               </v:line>
             </w:pict>
@@ -3482,12 +4050,22 @@
                                 <w:lang w:val="fr-FR"/>
                               </w:rPr>
                             </w:pPr>
-                            <w:r>
-                              <w:rPr>
-                                <w:lang w:val="fr-FR"/>
-                              </w:rPr>
-                              <w:t>level_array</w:t>
-                            </w:r>
+                            <w:proofErr w:type="spellStart"/>
+                            <w:proofErr w:type="gramStart"/>
+                            <w:r>
+                              <w:rPr>
+                                <w:lang w:val="fr-FR"/>
+                              </w:rPr>
+                              <w:t>level</w:t>
+                            </w:r>
+                            <w:proofErr w:type="gramEnd"/>
+                            <w:r>
+                              <w:rPr>
+                                <w:lang w:val="fr-FR"/>
+                              </w:rPr>
+                              <w:t>_array</w:t>
+                            </w:r>
+                            <w:proofErr w:type="spellEnd"/>
                           </w:p>
                         </w:txbxContent>
                       </wps:txbx>
@@ -3520,12 +4098,22 @@
                           <w:lang w:val="fr-FR"/>
                         </w:rPr>
                       </w:pPr>
-                      <w:r>
-                        <w:rPr>
-                          <w:lang w:val="fr-FR"/>
-                        </w:rPr>
-                        <w:t>level_array</w:t>
-                      </w:r>
+                      <w:proofErr w:type="spellStart"/>
+                      <w:proofErr w:type="gramStart"/>
+                      <w:r>
+                        <w:rPr>
+                          <w:lang w:val="fr-FR"/>
+                        </w:rPr>
+                        <w:t>level</w:t>
+                      </w:r>
+                      <w:proofErr w:type="gramEnd"/>
+                      <w:r>
+                        <w:rPr>
+                          <w:lang w:val="fr-FR"/>
+                        </w:rPr>
+                        <w:t>_array</w:t>
+                      </w:r>
+                      <w:proofErr w:type="spellEnd"/>
                     </w:p>
                   </w:txbxContent>
                 </v:textbox>
@@ -3583,11 +4171,27 @@
                                 <w:lang w:val="fr-FR"/>
                               </w:rPr>
                             </w:pPr>
-                            <w:r>
-                              <w:rPr>
-                                <w:lang w:val="fr-FR"/>
-                              </w:rPr>
-                              <w:t>create_level_surface()</w:t>
+                            <w:proofErr w:type="spellStart"/>
+                            <w:proofErr w:type="gramStart"/>
+                            <w:r>
+                              <w:rPr>
+                                <w:lang w:val="fr-FR"/>
+                              </w:rPr>
+                              <w:t>create</w:t>
+                            </w:r>
+                            <w:proofErr w:type="gramEnd"/>
+                            <w:r>
+                              <w:rPr>
+                                <w:lang w:val="fr-FR"/>
+                              </w:rPr>
+                              <w:t>_level_surface</w:t>
+                            </w:r>
+                            <w:proofErr w:type="spellEnd"/>
+                            <w:r>
+                              <w:rPr>
+                                <w:lang w:val="fr-FR"/>
+                              </w:rPr>
+                              <w:t>()</w:t>
                             </w:r>
                           </w:p>
                           <w:p>
@@ -3596,11 +4200,27 @@
                                 <w:lang w:val="fr-FR"/>
                               </w:rPr>
                             </w:pPr>
-                            <w:r>
-                              <w:rPr>
-                                <w:lang w:val="fr-FR"/>
-                              </w:rPr>
-                              <w:t>read_level()</w:t>
+                            <w:proofErr w:type="spellStart"/>
+                            <w:proofErr w:type="gramStart"/>
+                            <w:r>
+                              <w:rPr>
+                                <w:lang w:val="fr-FR"/>
+                              </w:rPr>
+                              <w:t>read</w:t>
+                            </w:r>
+                            <w:proofErr w:type="gramEnd"/>
+                            <w:r>
+                              <w:rPr>
+                                <w:lang w:val="fr-FR"/>
+                              </w:rPr>
+                              <w:t>_level</w:t>
+                            </w:r>
+                            <w:proofErr w:type="spellEnd"/>
+                            <w:r>
+                              <w:rPr>
+                                <w:lang w:val="fr-FR"/>
+                              </w:rPr>
+                              <w:t>()</w:t>
                             </w:r>
                           </w:p>
                         </w:txbxContent>
@@ -3634,11 +4254,27 @@
                           <w:lang w:val="fr-FR"/>
                         </w:rPr>
                       </w:pPr>
-                      <w:r>
-                        <w:rPr>
-                          <w:lang w:val="fr-FR"/>
-                        </w:rPr>
-                        <w:t>create_level_surface()</w:t>
+                      <w:proofErr w:type="spellStart"/>
+                      <w:proofErr w:type="gramStart"/>
+                      <w:r>
+                        <w:rPr>
+                          <w:lang w:val="fr-FR"/>
+                        </w:rPr>
+                        <w:t>create</w:t>
+                      </w:r>
+                      <w:proofErr w:type="gramEnd"/>
+                      <w:r>
+                        <w:rPr>
+                          <w:lang w:val="fr-FR"/>
+                        </w:rPr>
+                        <w:t>_level_surface</w:t>
+                      </w:r>
+                      <w:proofErr w:type="spellEnd"/>
+                      <w:r>
+                        <w:rPr>
+                          <w:lang w:val="fr-FR"/>
+                        </w:rPr>
+                        <w:t>()</w:t>
                       </w:r>
                     </w:p>
                     <w:p>
@@ -3647,11 +4283,27 @@
                           <w:lang w:val="fr-FR"/>
                         </w:rPr>
                       </w:pPr>
-                      <w:r>
-                        <w:rPr>
-                          <w:lang w:val="fr-FR"/>
-                        </w:rPr>
-                        <w:t>read_level()</w:t>
+                      <w:proofErr w:type="spellStart"/>
+                      <w:proofErr w:type="gramStart"/>
+                      <w:r>
+                        <w:rPr>
+                          <w:lang w:val="fr-FR"/>
+                        </w:rPr>
+                        <w:t>read</w:t>
+                      </w:r>
+                      <w:proofErr w:type="gramEnd"/>
+                      <w:r>
+                        <w:rPr>
+                          <w:lang w:val="fr-FR"/>
+                        </w:rPr>
+                        <w:t>_level</w:t>
+                      </w:r>
+                      <w:proofErr w:type="spellEnd"/>
+                      <w:r>
+                        <w:rPr>
+                          <w:lang w:val="fr-FR"/>
+                        </w:rPr>
+                        <w:t>()</w:t>
                       </w:r>
                     </w:p>
                   </w:txbxContent>
@@ -3668,7 +4320,7 @@
         <mc:AlternateContent>
           <mc:Choice Requires="wps">
             <w:drawing>
-              <wp:anchor distT="0" distB="0" distL="114300" distR="114300" simplePos="0" relativeHeight="251703296" behindDoc="0" locked="0" layoutInCell="1" allowOverlap="1" wp14:anchorId="621D8F0A" wp14:editId="43A8117F">
+              <wp:anchor distT="0" distB="0" distL="114300" distR="114300" simplePos="0" relativeHeight="251703296" behindDoc="0" locked="0" layoutInCell="1" allowOverlap="1" wp14:anchorId="621D8F0A" wp14:editId="63BE529E">
                 <wp:simplePos x="0" y="0"/>
                 <wp:positionH relativeFrom="leftMargin">
                   <wp:posOffset>861821</wp:posOffset>
@@ -3729,83 +4381,7 @@
           </mc:Choice>
           <mc:Fallback>
             <w:pict>
-              <v:shape w14:anchorId="424F33D2" id="Straight Arrow Connector 5" o:spid="_x0000_s1026" type="#_x0000_t32" style="position:absolute;margin-left:67.85pt;margin-top:238.6pt;width:36.5pt;height:52.15pt;flip:x y;z-index:251703296;visibility:visible;mso-wrap-style:square;mso-width-percent:0;mso-height-percent:0;mso-wrap-distance-left:9pt;mso-wrap-distance-top:0;mso-wrap-distance-right:9pt;mso-wrap-distance-bottom:0;mso-position-horizontal:absolute;mso-position-horizontal-relative:left-margin-area;mso-position-vertical:absolute;mso-position-vertical-relative:text;mso-width-percent:0;mso-height-percent:0;mso-width-relative:margin;mso-height-relative:margin" o:gfxdata="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" strokecolor="#4472c4 [3204]" strokeweight="3pt">
-                <v:stroke endarrow="block" joinstyle="miter"/>
-                <w10:wrap anchorx="margin"/>
-              </v:shape>
-            </w:pict>
-          </mc:Fallback>
-        </mc:AlternateContent>
-      </w:r>
-      <w:r>
-        <w:rPr>
-          <w:noProof/>
-        </w:rPr>
-        <mc:AlternateContent>
-          <mc:Choice Requires="wps">
-            <w:drawing>
-              <wp:anchor distT="0" distB="0" distL="114300" distR="114300" simplePos="0" relativeHeight="251705344" behindDoc="0" locked="0" layoutInCell="1" allowOverlap="1" wp14:anchorId="05FAACE7" wp14:editId="1DC7E501">
-                <wp:simplePos x="0" y="0"/>
-                <wp:positionH relativeFrom="margin">
-                  <wp:posOffset>872032</wp:posOffset>
-                </wp:positionH>
-                <wp:positionV relativeFrom="paragraph">
-                  <wp:posOffset>3037331</wp:posOffset>
-                </wp:positionV>
-                <wp:extent cx="1117701" cy="705155"/>
-                <wp:effectExtent l="38100" t="38100" r="25400" b="19050"/>
-                <wp:wrapNone/>
-                <wp:docPr id="7" name="Straight Arrow Connector 7"/>
-                <wp:cNvGraphicFramePr/>
-                <a:graphic xmlns:a="http://schemas.openxmlformats.org/drawingml/2006/main">
-                  <a:graphicData uri="http://schemas.microsoft.com/office/word/2010/wordprocessingShape">
-                    <wps:wsp>
-                      <wps:cNvCnPr/>
-                      <wps:spPr>
-                        <a:xfrm flipH="1" flipV="1">
-                          <a:off x="0" y="0"/>
-                          <a:ext cx="1117701" cy="705155"/>
-                        </a:xfrm>
-                        <a:prstGeom prst="straightConnector1">
-                          <a:avLst/>
-                        </a:prstGeom>
-                        <a:ln w="38100" cmpd="sng">
-                          <a:solidFill>
-                            <a:schemeClr val="accent1"/>
-                          </a:solidFill>
-                          <a:tailEnd type="triangle"/>
-                        </a:ln>
-                      </wps:spPr>
-                      <wps:style>
-                        <a:lnRef idx="1">
-                          <a:schemeClr val="accent1"/>
-                        </a:lnRef>
-                        <a:fillRef idx="0">
-                          <a:schemeClr val="accent1"/>
-                        </a:fillRef>
-                        <a:effectRef idx="0">
-                          <a:schemeClr val="accent1"/>
-                        </a:effectRef>
-                        <a:fontRef idx="minor">
-                          <a:schemeClr val="tx1"/>
-                        </a:fontRef>
-                      </wps:style>
-                      <wps:bodyPr/>
-                    </wps:wsp>
-                  </a:graphicData>
-                </a:graphic>
-                <wp14:sizeRelH relativeFrom="margin">
-                  <wp14:pctWidth>0</wp14:pctWidth>
-                </wp14:sizeRelH>
-                <wp14:sizeRelV relativeFrom="margin">
-                  <wp14:pctHeight>0</wp14:pctHeight>
-                </wp14:sizeRelV>
-              </wp:anchor>
-            </w:drawing>
-          </mc:Choice>
-          <mc:Fallback>
-            <w:pict>
-              <v:shape w14:anchorId="686E0AA4" id="Straight Arrow Connector 7" o:spid="_x0000_s1026" type="#_x0000_t32" style="position:absolute;margin-left:68.65pt;margin-top:239.15pt;width:88pt;height:55.5pt;flip:x y;z-index:251705344;visibility:visible;mso-wrap-style:square;mso-width-percent:0;mso-height-percent:0;mso-wrap-distance-left:9pt;mso-wrap-distance-top:0;mso-wrap-distance-right:9pt;mso-wrap-distance-bottom:0;mso-position-horizontal:absolute;mso-position-horizontal-relative:margin;mso-position-vertical:absolute;mso-position-vertical-relative:text;mso-width-percent:0;mso-height-percent:0;mso-width-relative:margin;mso-height-relative:margin" o:gfxdata="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" strokecolor="#4472c4 [3204]" strokeweight="3pt">
+              <v:shape w14:anchorId="4A563EF7" id="Straight Arrow Connector 5" o:spid="_x0000_s1026" type="#_x0000_t32" style="position:absolute;margin-left:67.85pt;margin-top:238.6pt;width:36.5pt;height:52.15pt;flip:x y;z-index:251703296;visibility:visible;mso-wrap-style:square;mso-width-percent:0;mso-height-percent:0;mso-wrap-distance-left:9pt;mso-wrap-distance-top:0;mso-wrap-distance-right:9pt;mso-wrap-distance-bottom:0;mso-position-horizontal:absolute;mso-position-horizontal-relative:left-margin-area;mso-position-vertical:absolute;mso-position-vertical-relative:text;mso-width-percent:0;mso-height-percent:0;mso-width-relative:margin;mso-height-relative:margin" o:gfxdata="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" strokecolor="#4472c4 [3204]" strokeweight="3pt">
                 <v:stroke endarrow="block" joinstyle="miter"/>
                 <w10:wrap anchorx="margin"/>
               </v:shape>
@@ -3864,6 +4440,7 @@
                                 <w:lang w:val="fr-FR"/>
                               </w:rPr>
                             </w:pPr>
+                            <w:proofErr w:type="spellStart"/>
                             <w:r>
                               <w:rPr>
                                 <w:b/>
@@ -3875,6 +4452,7 @@
                               </w:rPr>
                               <w:t>Level</w:t>
                             </w:r>
+                            <w:proofErr w:type="spellEnd"/>
                           </w:p>
                         </w:txbxContent>
                       </wps:txbx>
@@ -3909,6 +4487,7 @@
                           <w:lang w:val="fr-FR"/>
                         </w:rPr>
                       </w:pPr>
+                      <w:proofErr w:type="spellStart"/>
                       <w:r>
                         <w:rPr>
                           <w:b/>
@@ -3920,6 +4499,7 @@
                         </w:rPr>
                         <w:t>Level</w:t>
                       </w:r>
+                      <w:proofErr w:type="spellEnd"/>
                     </w:p>
                   </w:txbxContent>
                 </v:textbox>
@@ -4005,7 +4585,7 @@
           </mc:Choice>
           <mc:Fallback>
             <w:pict>
-              <v:roundrect w14:anchorId="3DBA9DB5" id="Rectangle: Rounded Corners 26" o:spid="_x0000_s1026" style="position:absolute;margin-left:-67pt;margin-top:290.65pt;width:170.7pt;height:177.65pt;z-index:251691008;visibility:visible;mso-wrap-style:square;mso-width-percent:0;mso-height-percent:0;mso-wrap-distance-left:9pt;mso-wrap-distance-top:0;mso-wrap-distance-right:9pt;mso-wrap-distance-bottom:0;mso-position-horizontal:absolute;mso-position-horizontal-relative:margin;mso-position-vertical:absolute;mso-position-vertical-relative:text;mso-width-percent:0;mso-height-percent:0;mso-width-relative:margin;mso-height-relative:margin;v-text-anchor:middle" arcsize="10923f" o:gfxdata="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" fillcolor="white [3212]" strokecolor="black [3213]" strokeweight="4.5pt">
+              <v:roundrect w14:anchorId="7F2F27A1" id="Rectangle: Rounded Corners 26" o:spid="_x0000_s1026" style="position:absolute;margin-left:-67pt;margin-top:290.65pt;width:170.7pt;height:177.65pt;z-index:251691008;visibility:visible;mso-wrap-style:square;mso-width-percent:0;mso-height-percent:0;mso-wrap-distance-left:9pt;mso-wrap-distance-top:0;mso-wrap-distance-right:9pt;mso-wrap-distance-bottom:0;mso-position-horizontal:absolute;mso-position-horizontal-relative:margin;mso-position-vertical:absolute;mso-position-vertical-relative:text;mso-width-percent:0;mso-height-percent:0;mso-width-relative:margin;mso-height-relative:margin;v-text-anchor:middle" arcsize="10923f" o:gfxdata="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" fillcolor="white [3212]" strokecolor="black [3213]" strokeweight="4.5pt">
                 <v:stroke joinstyle="miter"/>
                 <w10:wrap anchorx="margin"/>
               </v:roundrect>
@@ -4062,12 +4642,14 @@
                                 <w:lang w:val="fr-FR"/>
                               </w:rPr>
                             </w:pPr>
+                            <w:proofErr w:type="spellStart"/>
                             <w:r>
                               <w:rPr>
                                 <w:lang w:val="fr-FR"/>
                               </w:rPr>
                               <w:t>Level</w:t>
                             </w:r>
+                            <w:proofErr w:type="spellEnd"/>
                             <w:r>
                               <w:rPr>
                                 <w:lang w:val="fr-FR"/>
@@ -4113,12 +4695,14 @@
                           <w:lang w:val="fr-FR"/>
                         </w:rPr>
                       </w:pPr>
+                      <w:proofErr w:type="spellStart"/>
                       <w:r>
                         <w:rPr>
                           <w:lang w:val="fr-FR"/>
                         </w:rPr>
                         <w:t>Level</w:t>
                       </w:r>
+                      <w:proofErr w:type="spellEnd"/>
                       <w:r>
                         <w:rPr>
                           <w:lang w:val="fr-FR"/>
@@ -4217,7 +4801,7 @@
           </mc:Choice>
           <mc:Fallback>
             <w:pict>
-              <v:roundrect w14:anchorId="3A66B157" id="Rectangle: Rounded Corners 11" o:spid="_x0000_s1026" style="position:absolute;margin-left:-60.7pt;margin-top:96.55pt;width:175.35pt;height:167.85pt;z-index:251670528;visibility:visible;mso-wrap-style:square;mso-width-percent:0;mso-height-percent:0;mso-wrap-distance-left:9pt;mso-wrap-distance-top:0;mso-wrap-distance-right:9pt;mso-wrap-distance-bottom:0;mso-position-horizontal:absolute;mso-position-horizontal-relative:text;mso-position-vertical:absolute;mso-position-vertical-relative:text;mso-width-percent:0;mso-height-percent:0;mso-width-relative:margin;mso-height-relative:margin;v-text-anchor:middle" arcsize="10923f" o:gfxdata="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" fillcolor="white [3212]" strokecolor="black [3213]" strokeweight="4.5pt">
+              <v:roundrect w14:anchorId="1CCC8768" id="Rectangle: Rounded Corners 11" o:spid="_x0000_s1026" style="position:absolute;margin-left:-60.7pt;margin-top:96.55pt;width:175.35pt;height:167.85pt;z-index:251670528;visibility:visible;mso-wrap-style:square;mso-width-percent:0;mso-height-percent:0;mso-wrap-distance-left:9pt;mso-wrap-distance-top:0;mso-wrap-distance-right:9pt;mso-wrap-distance-bottom:0;mso-position-horizontal:absolute;mso-position-horizontal-relative:text;mso-position-vertical:absolute;mso-position-vertical-relative:text;mso-width-percent:0;mso-height-percent:0;mso-width-relative:margin;mso-height-relative:margin;v-text-anchor:middle" arcsize="10923f" o:gfxdata="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" fillcolor="white [3212]" strokecolor="black [3213]" strokeweight="4.5pt">
                 <v:stroke joinstyle="miter"/>
               </v:roundrect>
             </w:pict>
@@ -4268,12 +4852,24 @@
                       <wps:txbx>
                         <w:txbxContent>
                           <w:p>
-                            <w:r>
-                              <w:t>init()</w:t>
+                            <w:proofErr w:type="spellStart"/>
+                            <w:r>
+                              <w:t>init</w:t>
+                            </w:r>
+                            <w:proofErr w:type="spellEnd"/>
+                            <w:r>
+                              <w:t>()</w:t>
                             </w:r>
                             <w:r>
                               <w:br/>
-                              <w:t>handle_event()</w:t>
+                            </w:r>
+                            <w:proofErr w:type="spellStart"/>
+                            <w:r>
+                              <w:t>handle_event</w:t>
+                            </w:r>
+                            <w:proofErr w:type="spellEnd"/>
+                            <w:r>
+                              <w:t>()</w:t>
                             </w:r>
                             <w:r>
                               <w:br/>
@@ -4281,8 +4877,12 @@
                             </w:r>
                             <w:r>
                               <w:br/>
+                            </w:r>
+                            <w:proofErr w:type="gramStart"/>
+                            <w:r>
                               <w:t>display(</w:t>
                             </w:r>
+                            <w:proofErr w:type="gramEnd"/>
                             <w:r>
                               <w:t>)</w:t>
                             </w:r>
@@ -4313,12 +4913,24 @@
                 <v:textbox>
                   <w:txbxContent>
                     <w:p>
-                      <w:r>
-                        <w:t>init()</w:t>
+                      <w:proofErr w:type="spellStart"/>
+                      <w:r>
+                        <w:t>init</w:t>
+                      </w:r>
+                      <w:proofErr w:type="spellEnd"/>
+                      <w:r>
+                        <w:t>()</w:t>
                       </w:r>
                       <w:r>
                         <w:br/>
-                        <w:t>handle_event()</w:t>
+                      </w:r>
+                      <w:proofErr w:type="spellStart"/>
+                      <w:r>
+                        <w:t>handle_event</w:t>
+                      </w:r>
+                      <w:proofErr w:type="spellEnd"/>
+                      <w:r>
+                        <w:t>()</w:t>
                       </w:r>
                       <w:r>
                         <w:br/>
@@ -4326,8 +4938,12 @@
                       </w:r>
                       <w:r>
                         <w:br/>
+                      </w:r>
+                      <w:proofErr w:type="gramStart"/>
+                      <w:r>
                         <w:t>display(</w:t>
                       </w:r>
+                      <w:proofErr w:type="gramEnd"/>
                       <w:r>
                         <w:t>)</w:t>
                       </w:r>
@@ -4402,7 +5018,7 @@
           </mc:Choice>
           <mc:Fallback>
             <w:pict>
-              <v:line w14:anchorId="49D840CD" id="Straight Connector 31" o:spid="_x0000_s1026" style="position:absolute;z-index:251699200;visibility:visible;mso-wrap-style:square;mso-width-percent:0;mso-height-percent:0;mso-wrap-distance-left:9pt;mso-wrap-distance-top:0;mso-wrap-distance-right:9pt;mso-wrap-distance-bottom:0;mso-position-horizontal:absolute;mso-position-horizontal-relative:text;mso-position-vertical:absolute;mso-position-vertical-relative:text;mso-width-percent:0;mso-height-percent:0;mso-width-relative:margin;mso-height-relative:margin" from="25.35pt,19.6pt" to="26.85pt,68.7pt" o:gfxdata="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" strokecolor="#4472c4 [3204]" strokeweight="3pt">
+              <v:line w14:anchorId="2AEA686F" id="Straight Connector 31" o:spid="_x0000_s1026" style="position:absolute;z-index:251699200;visibility:visible;mso-wrap-style:square;mso-width-percent:0;mso-height-percent:0;mso-wrap-distance-left:9pt;mso-wrap-distance-top:0;mso-wrap-distance-right:9pt;mso-wrap-distance-bottom:0;mso-position-horizontal:absolute;mso-position-horizontal-relative:text;mso-position-vertical:absolute;mso-position-vertical-relative:text;mso-width-percent:0;mso-height-percent:0;mso-width-relative:margin;mso-height-relative:margin" from="25.35pt,19.6pt" to="26.85pt,68.7pt" o:gfxdata="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" strokecolor="#4472c4 [3204]" strokeweight="3pt">
                 <v:stroke joinstyle="miter"/>
               </v:line>
             </w:pict>
@@ -4477,7 +5093,7 @@
           </mc:Choice>
           <mc:Fallback>
             <w:pict>
-              <v:shape w14:anchorId="762255BA" id="Straight Arrow Connector 30" o:spid="_x0000_s1026" type="#_x0000_t32" style="position:absolute;margin-left:3pt;margin-top:17.05pt;width:23.85pt;height:3.6pt;flip:x y;z-index:251697152;visibility:visible;mso-wrap-style:square;mso-width-percent:0;mso-height-percent:0;mso-wrap-distance-left:9pt;mso-wrap-distance-top:0;mso-wrap-distance-right:9pt;mso-wrap-distance-bottom:0;mso-position-horizontal:absolute;mso-position-horizontal-relative:margin;mso-position-vertical:absolute;mso-position-vertical-relative:text;mso-width-percent:0;mso-height-percent:0;mso-width-relative:margin;mso-height-relative:margin" o:gfxdata="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" strokecolor="#4472c4 [3204]" strokeweight="3pt">
+              <v:shape w14:anchorId="264CD19F" id="Straight Arrow Connector 30" o:spid="_x0000_s1026" type="#_x0000_t32" style="position:absolute;margin-left:3pt;margin-top:17.05pt;width:23.85pt;height:3.6pt;flip:x y;z-index:251697152;visibility:visible;mso-wrap-style:square;mso-width-percent:0;mso-height-percent:0;mso-wrap-distance-left:9pt;mso-wrap-distance-top:0;mso-wrap-distance-right:9pt;mso-wrap-distance-bottom:0;mso-position-horizontal:absolute;mso-position-horizontal-relative:margin;mso-position-vertical:absolute;mso-position-vertical-relative:text;mso-width-percent:0;mso-height-percent:0;mso-width-relative:margin;mso-height-relative:margin" o:gfxdata="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" strokecolor="#4472c4 [3204]" strokeweight="3pt">
                 <v:stroke endarrow="block" joinstyle="miter"/>
                 <w10:wrap anchorx="margin"/>
               </v:shape>
@@ -4817,8 +5433,13 @@
                             </w:r>
                             <w:r>
                               <w:br/>
-                              <w:t>4x Keybinders</w:t>
-                            </w:r>
+                              <w:t xml:space="preserve">4x </w:t>
+                            </w:r>
+                            <w:proofErr w:type="spellStart"/>
+                            <w:r>
+                              <w:t>Keybinders</w:t>
+                            </w:r>
+                            <w:proofErr w:type="spellEnd"/>
                           </w:p>
                         </w:txbxContent>
                       </wps:txbx>
@@ -4865,8 +5486,13 @@
                       </w:r>
                       <w:r>
                         <w:br/>
-                        <w:t>4x Keybinders</w:t>
-                      </w:r>
+                        <w:t xml:space="preserve">4x </w:t>
+                      </w:r>
+                      <w:proofErr w:type="spellStart"/>
+                      <w:r>
+                        <w:t>Keybinders</w:t>
+                      </w:r>
+                      <w:proofErr w:type="spellEnd"/>
                     </w:p>
                   </w:txbxContent>
                 </v:textbox>
@@ -5451,25 +6077,59 @@
                                 <w:lang w:val="fr-FR"/>
                               </w:rPr>
                             </w:pPr>
-                            <w:r>
-                              <w:rPr>
-                                <w:lang w:val="fr-FR"/>
-                              </w:rPr>
-                              <w:t>display()</w:t>
+                            <w:proofErr w:type="gramStart"/>
+                            <w:r>
+                              <w:rPr>
+                                <w:lang w:val="fr-FR"/>
+                              </w:rPr>
+                              <w:t>display</w:t>
+                            </w:r>
+                            <w:proofErr w:type="gramEnd"/>
+                            <w:r>
+                              <w:rPr>
+                                <w:lang w:val="fr-FR"/>
+                              </w:rPr>
+                              <w:t>()</w:t>
                             </w:r>
                             <w:r>
                               <w:rPr>
                                 <w:lang w:val="fr-FR"/>
                               </w:rPr>
                               <w:br/>
-                              <w:t>handle_event()</w:t>
+                            </w:r>
+                            <w:proofErr w:type="spellStart"/>
+                            <w:r>
+                              <w:rPr>
+                                <w:lang w:val="fr-FR"/>
+                              </w:rPr>
+                              <w:t>handle_event</w:t>
+                            </w:r>
+                            <w:proofErr w:type="spellEnd"/>
+                            <w:r>
+                              <w:rPr>
+                                <w:lang w:val="fr-FR"/>
+                              </w:rPr>
+                              <w:t>()</w:t>
                             </w:r>
                             <w:r>
                               <w:rPr>
                                 <w:lang w:val="fr-FR"/>
                               </w:rPr>
                               <w:br/>
-                              <w:t>save()</w:t>
+                            </w:r>
+                            <w:proofErr w:type="spellStart"/>
+                            <w:r>
+                              <w:rPr>
+                                <w:lang w:val="fr-FR"/>
+                              </w:rPr>
+                              <w:t>save</w:t>
+                            </w:r>
+                            <w:proofErr w:type="spellEnd"/>
+                            <w:r>
+                              <w:rPr>
+                                <w:lang w:val="fr-FR"/>
+                              </w:rPr>
+                              <w:t>()</w:t>
                             </w:r>
                           </w:p>
                         </w:txbxContent>
@@ -5503,25 +6163,59 @@
                           <w:lang w:val="fr-FR"/>
                         </w:rPr>
                       </w:pPr>
-                      <w:r>
-                        <w:rPr>
-                          <w:lang w:val="fr-FR"/>
-                        </w:rPr>
-                        <w:t>display()</w:t>
+                      <w:proofErr w:type="gramStart"/>
+                      <w:r>
+                        <w:rPr>
+                          <w:lang w:val="fr-FR"/>
+                        </w:rPr>
+                        <w:t>display</w:t>
+                      </w:r>
+                      <w:proofErr w:type="gramEnd"/>
+                      <w:r>
+                        <w:rPr>
+                          <w:lang w:val="fr-FR"/>
+                        </w:rPr>
+                        <w:t>()</w:t>
                       </w:r>
                       <w:r>
                         <w:rPr>
                           <w:lang w:val="fr-FR"/>
                         </w:rPr>
                         <w:br/>
-                        <w:t>handle_event()</w:t>
+                      </w:r>
+                      <w:proofErr w:type="spellStart"/>
+                      <w:r>
+                        <w:rPr>
+                          <w:lang w:val="fr-FR"/>
+                        </w:rPr>
+                        <w:t>handle_event</w:t>
+                      </w:r>
+                      <w:proofErr w:type="spellEnd"/>
+                      <w:r>
+                        <w:rPr>
+                          <w:lang w:val="fr-FR"/>
+                        </w:rPr>
+                        <w:t>()</w:t>
                       </w:r>
                       <w:r>
                         <w:rPr>
                           <w:lang w:val="fr-FR"/>
                         </w:rPr>
                         <w:br/>
-                        <w:t>save()</w:t>
+                      </w:r>
+                      <w:proofErr w:type="spellStart"/>
+                      <w:r>
+                        <w:rPr>
+                          <w:lang w:val="fr-FR"/>
+                        </w:rPr>
+                        <w:t>save</w:t>
+                      </w:r>
+                      <w:proofErr w:type="spellEnd"/>
+                      <w:r>
+                        <w:rPr>
+                          <w:lang w:val="fr-FR"/>
+                        </w:rPr>
+                        <w:t>()</w:t>
                       </w:r>
                     </w:p>
                   </w:txbxContent>
@@ -5918,18 +6612,41 @@
                       <wps:txbx>
                         <w:txbxContent>
                           <w:p>
-                            <w:r>
-                              <w:t>main()</w:t>
-                            </w:r>
-                            <w:r>
-                              <w:t xml:space="preserve">      init()</w:t>
+                            <w:proofErr w:type="gramStart"/>
+                            <w:r>
+                              <w:t>main(</w:t>
+                            </w:r>
+                            <w:proofErr w:type="gramEnd"/>
+                            <w:r>
+                              <w:t>)</w:t>
+                            </w:r>
+                            <w:r>
+                              <w:t xml:space="preserve">      </w:t>
+                            </w:r>
+                            <w:proofErr w:type="spellStart"/>
+                            <w:r>
+                              <w:t>init</w:t>
+                            </w:r>
+                            <w:proofErr w:type="spellEnd"/>
+                            <w:r>
+                              <w:t>()</w:t>
                             </w:r>
                             <w:r>
                               <w:br/>
-                              <w:t>read_config()</w:t>
+                            </w:r>
+                            <w:proofErr w:type="spellStart"/>
+                            <w:r>
+                              <w:t>read_config</w:t>
+                            </w:r>
+                            <w:proofErr w:type="spellEnd"/>
+                            <w:r>
+                              <w:t>()</w:t>
                             </w:r>
                             <w:r>
                               <w:br/>
+                            </w:r>
+                            <w:proofErr w:type="spellStart"/>
+                            <w:r>
                               <w:t>w</w:t>
                             </w:r>
                             <w:r>
@@ -5939,7 +6656,11 @@
                               <w:t>_</w:t>
                             </w:r>
                             <w:r>
-                              <w:t>config(</w:t>
+                              <w:t>config</w:t>
+                            </w:r>
+                            <w:proofErr w:type="spellEnd"/>
+                            <w:r>
+                              <w:t>(</w:t>
                             </w:r>
                             <w:r>
                               <w:t>)</w:t>
@@ -5971,18 +6692,41 @@
                 <v:textbox>
                   <w:txbxContent>
                     <w:p>
-                      <w:r>
-                        <w:t>main()</w:t>
-                      </w:r>
-                      <w:r>
-                        <w:t xml:space="preserve">      init()</w:t>
+                      <w:proofErr w:type="gramStart"/>
+                      <w:r>
+                        <w:t>main(</w:t>
+                      </w:r>
+                      <w:proofErr w:type="gramEnd"/>
+                      <w:r>
+                        <w:t>)</w:t>
+                      </w:r>
+                      <w:r>
+                        <w:t xml:space="preserve">      </w:t>
+                      </w:r>
+                      <w:proofErr w:type="spellStart"/>
+                      <w:r>
+                        <w:t>init</w:t>
+                      </w:r>
+                      <w:proofErr w:type="spellEnd"/>
+                      <w:r>
+                        <w:t>()</w:t>
                       </w:r>
                       <w:r>
                         <w:br/>
-                        <w:t>read_config()</w:t>
+                      </w:r>
+                      <w:proofErr w:type="spellStart"/>
+                      <w:r>
+                        <w:t>read_config</w:t>
+                      </w:r>
+                      <w:proofErr w:type="spellEnd"/>
+                      <w:r>
+                        <w:t>()</w:t>
                       </w:r>
                       <w:r>
                         <w:br/>
+                      </w:r>
+                      <w:proofErr w:type="spellStart"/>
+                      <w:r>
                         <w:t>w</w:t>
                       </w:r>
                       <w:r>
@@ -5992,7 +6736,11 @@
                         <w:t>_</w:t>
                       </w:r>
                       <w:r>
-                        <w:t>config(</w:t>
+                        <w:t>config</w:t>
+                      </w:r>
+                      <w:proofErr w:type="spellEnd"/>
+                      <w:r>
+                        <w:t>(</w:t>
                       </w:r>
                       <w:r>
                         <w:t>)</w:t>
@@ -6054,12 +6802,14 @@
                                 <w:lang w:val="fr-FR"/>
                               </w:rPr>
                             </w:pPr>
+                            <w:proofErr w:type="gramStart"/>
                             <w:r>
                               <w:rPr>
                                 <w:lang w:val="fr-FR"/>
                               </w:rPr>
                               <w:t>surface</w:t>
                             </w:r>
+                            <w:proofErr w:type="gramEnd"/>
                             <w:r>
                               <w:rPr>
                                 <w:lang w:val="fr-FR"/>
@@ -6111,12 +6861,14 @@
                           <w:lang w:val="fr-FR"/>
                         </w:rPr>
                       </w:pPr>
+                      <w:proofErr w:type="gramStart"/>
                       <w:r>
                         <w:rPr>
                           <w:lang w:val="fr-FR"/>
                         </w:rPr>
                         <w:t>surface</w:t>
                       </w:r>
+                      <w:proofErr w:type="gramEnd"/>
                       <w:r>
                         <w:rPr>
                           <w:lang w:val="fr-FR"/>

--- a/arbre.docx
+++ b/arbre.docx
@@ -71,7 +71,7 @@
           </mc:Choice>
           <mc:Fallback>
             <w:pict>
-              <v:shapetype w14:anchorId="0FA3A6FB" id="_x0000_t32" coordsize="21600,21600" o:spt="32" o:oned="t" path="m,l21600,21600e" filled="f">
+              <v:shapetype w14:anchorId="481003E5" id="_x0000_t32" coordsize="21600,21600" o:spt="32" o:oned="t" path="m,l21600,21600e" filled="f">
                 <v:path arrowok="t" fillok="f" o:connecttype="none"/>
                 <o:lock v:ext="edit" shapetype="t"/>
               </v:shapetype>
@@ -151,7 +151,7 @@
           </mc:Choice>
           <mc:Fallback>
             <w:pict>
-              <v:shape w14:anchorId="4E4018BD" id="Straight Arrow Connector 7" o:spid="_x0000_s1026" type="#_x0000_t32" style="position:absolute;margin-left:72.1pt;margin-top:235.8pt;width:74.75pt;height:4.4pt;flip:x y;z-index:251705344;visibility:visible;mso-wrap-style:square;mso-width-percent:0;mso-height-percent:0;mso-wrap-distance-left:9pt;mso-wrap-distance-top:0;mso-wrap-distance-right:9pt;mso-wrap-distance-bottom:0;mso-position-horizontal:absolute;mso-position-horizontal-relative:margin;mso-position-vertical:absolute;mso-position-vertical-relative:text;mso-width-percent:0;mso-height-percent:0;mso-width-relative:margin;mso-height-relative:margin" o:gfxdata="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" strokecolor="#4472c4 [3204]" strokeweight="3pt">
+              <v:shape w14:anchorId="2BC3FB67" id="Straight Arrow Connector 7" o:spid="_x0000_s1026" type="#_x0000_t32" style="position:absolute;margin-left:72.1pt;margin-top:235.8pt;width:74.75pt;height:4.4pt;flip:x y;z-index:251705344;visibility:visible;mso-wrap-style:square;mso-width-percent:0;mso-height-percent:0;mso-wrap-distance-left:9pt;mso-wrap-distance-top:0;mso-wrap-distance-right:9pt;mso-wrap-distance-bottom:0;mso-position-horizontal:absolute;mso-position-horizontal-relative:margin;mso-position-vertical:absolute;mso-position-vertical-relative:text;mso-width-percent:0;mso-height-percent:0;mso-width-relative:margin;mso-height-relative:margin" o:gfxdata="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" strokecolor="#4472c4 [3204]" strokeweight="3pt">
                 <v:stroke endarrow="block" joinstyle="miter"/>
                 <w10:wrap anchorx="margin"/>
               </v:shape>
@@ -222,7 +222,7 @@
           </mc:Choice>
           <mc:Fallback>
             <w:pict>
-              <v:line w14:anchorId="47647D40" id="Straight Connector 78" o:spid="_x0000_s1026" style="position:absolute;flip:y;z-index:251788288;visibility:visible;mso-wrap-style:square;mso-width-percent:0;mso-height-percent:0;mso-wrap-distance-left:9pt;mso-wrap-distance-top:0;mso-wrap-distance-right:9pt;mso-wrap-distance-bottom:0;mso-position-horizontal:absolute;mso-position-horizontal-relative:text;mso-position-vertical:absolute;mso-position-vertical-relative:text;mso-width-percent:0;mso-height-percent:0;mso-width-relative:margin;mso-height-relative:margin" from="243.4pt,79.25pt" to="361.95pt,80.05pt" o:gfxdata="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" strokecolor="#4472c4 [3204]" strokeweight="3pt">
+              <v:line w14:anchorId="28169736" id="Straight Connector 78" o:spid="_x0000_s1026" style="position:absolute;flip:y;z-index:251788288;visibility:visible;mso-wrap-style:square;mso-width-percent:0;mso-height-percent:0;mso-wrap-distance-left:9pt;mso-wrap-distance-top:0;mso-wrap-distance-right:9pt;mso-wrap-distance-bottom:0;mso-position-horizontal:absolute;mso-position-horizontal-relative:text;mso-position-vertical:absolute;mso-position-vertical-relative:text;mso-width-percent:0;mso-height-percent:0;mso-width-relative:margin;mso-height-relative:margin" from="243.4pt,79.25pt" to="361.95pt,80.05pt" o:gfxdata="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" strokecolor="#4472c4 [3204]" strokeweight="3pt">
                 <v:stroke joinstyle="miter"/>
               </v:line>
             </w:pict>
@@ -292,7 +292,7 @@
           </mc:Choice>
           <mc:Fallback>
             <w:pict>
-              <v:line w14:anchorId="1B564317" id="Straight Connector 80" o:spid="_x0000_s1026" style="position:absolute;z-index:251790336;visibility:visible;mso-wrap-style:square;mso-width-percent:0;mso-height-percent:0;mso-wrap-distance-left:9pt;mso-wrap-distance-top:0;mso-wrap-distance-right:9pt;mso-wrap-distance-bottom:0;mso-position-horizontal:absolute;mso-position-horizontal-relative:text;mso-position-vertical:absolute;mso-position-vertical-relative:text;mso-width-percent:0;mso-height-percent:0;mso-width-relative:margin;mso-height-relative:margin" from="360.25pt,79.65pt" to="360.25pt,92.55pt" o:gfxdata="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" strokecolor="#4472c4 [3204]" strokeweight="3pt">
+              <v:line w14:anchorId="75FA59EE" id="Straight Connector 80" o:spid="_x0000_s1026" style="position:absolute;z-index:251790336;visibility:visible;mso-wrap-style:square;mso-width-percent:0;mso-height-percent:0;mso-wrap-distance-left:9pt;mso-wrap-distance-top:0;mso-wrap-distance-right:9pt;mso-wrap-distance-bottom:0;mso-position-horizontal:absolute;mso-position-horizontal-relative:text;mso-position-vertical:absolute;mso-position-vertical-relative:text;mso-width-percent:0;mso-height-percent:0;mso-width-relative:margin;mso-height-relative:margin" from="360.25pt,79.65pt" to="360.25pt,92.55pt" o:gfxdata="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" strokecolor="#4472c4 [3204]" strokeweight="3pt">
                 <v:stroke joinstyle="miter"/>
               </v:line>
             </w:pict>
@@ -362,7 +362,7 @@
           </mc:Choice>
           <mc:Fallback>
             <w:pict>
-              <v:line w14:anchorId="100D33C7" id="Straight Connector 77" o:spid="_x0000_s1026" style="position:absolute;z-index:251786240;visibility:visible;mso-wrap-style:square;mso-width-percent:0;mso-height-percent:0;mso-wrap-distance-left:9pt;mso-wrap-distance-top:0;mso-wrap-distance-right:9pt;mso-wrap-distance-bottom:0;mso-position-horizontal:absolute;mso-position-horizontal-relative:text;mso-position-vertical:absolute;mso-position-vertical-relative:text;mso-width-percent:0;mso-height-percent:0;mso-width-relative:margin;mso-height-relative:margin" from="243.4pt,68.3pt" to="243.4pt,81.2pt" o:gfxdata="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" strokecolor="#4472c4 [3204]" strokeweight="3pt">
+              <v:line w14:anchorId="5C44FD16" id="Straight Connector 77" o:spid="_x0000_s1026" style="position:absolute;z-index:251786240;visibility:visible;mso-wrap-style:square;mso-width-percent:0;mso-height-percent:0;mso-wrap-distance-left:9pt;mso-wrap-distance-top:0;mso-wrap-distance-right:9pt;mso-wrap-distance-bottom:0;mso-position-horizontal:absolute;mso-position-horizontal-relative:text;mso-position-vertical:absolute;mso-position-vertical-relative:text;mso-width-percent:0;mso-height-percent:0;mso-width-relative:margin;mso-height-relative:margin" from="243.4pt,68.3pt" to="243.4pt,81.2pt" o:gfxdata="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" strokecolor="#4472c4 [3204]" strokeweight="3pt">
                 <v:stroke joinstyle="miter"/>
               </v:line>
             </w:pict>
@@ -643,7 +643,7 @@
           </mc:Choice>
           <mc:Fallback>
             <w:pict>
-              <v:shape w14:anchorId="5E2157D5" id="Straight Arrow Connector 75" o:spid="_x0000_s1026" type="#_x0000_t32" style="position:absolute;margin-left:327.95pt;margin-top:527.8pt;width:47.45pt;height:3.6pt;flip:y;z-index:251782144;visibility:visible;mso-wrap-style:square;mso-width-percent:0;mso-height-percent:0;mso-wrap-distance-left:9pt;mso-wrap-distance-top:0;mso-wrap-distance-right:9pt;mso-wrap-distance-bottom:0;mso-position-horizontal:absolute;mso-position-horizontal-relative:text;mso-position-vertical:absolute;mso-position-vertical-relative:page;mso-width-percent:0;mso-height-percent:0;mso-width-relative:margin;mso-height-relative:margin" o:gfxdata="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" strokecolor="#0070c0" strokeweight="2.25pt">
+              <v:shape w14:anchorId="09F7DF1A" id="Straight Arrow Connector 75" o:spid="_x0000_s1026" type="#_x0000_t32" style="position:absolute;margin-left:327.95pt;margin-top:527.8pt;width:47.45pt;height:3.6pt;flip:y;z-index:251782144;visibility:visible;mso-wrap-style:square;mso-width-percent:0;mso-height-percent:0;mso-wrap-distance-left:9pt;mso-wrap-distance-top:0;mso-wrap-distance-right:9pt;mso-wrap-distance-bottom:0;mso-position-horizontal:absolute;mso-position-horizontal-relative:text;mso-position-vertical:absolute;mso-position-vertical-relative:page;mso-width-percent:0;mso-height-percent:0;mso-width-relative:margin;mso-height-relative:margin" o:gfxdata="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" strokecolor="#0070c0" strokeweight="2.25pt">
                 <v:stroke endarrow="block" joinstyle="miter"/>
                 <w10:wrap anchory="page"/>
               </v:shape>
@@ -1169,7 +1169,7 @@
           </mc:Choice>
           <mc:Fallback>
             <w:pict>
-              <v:shape w14:anchorId="325EC6FA" id="Straight Arrow Connector 66" o:spid="_x0000_s1026" type="#_x0000_t32" style="position:absolute;margin-left:325.2pt;margin-top:480.7pt;width:47.45pt;height:3.6pt;flip:y;z-index:251767808;visibility:visible;mso-wrap-style:square;mso-width-percent:0;mso-height-percent:0;mso-wrap-distance-left:9pt;mso-wrap-distance-top:0;mso-wrap-distance-right:9pt;mso-wrap-distance-bottom:0;mso-position-horizontal:absolute;mso-position-horizontal-relative:text;mso-position-vertical:absolute;mso-position-vertical-relative:page;mso-width-percent:0;mso-height-percent:0;mso-width-relative:margin;mso-height-relative:margin" o:gfxdata="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" strokecolor="#00b050" strokeweight="2.25pt">
+              <v:shape w14:anchorId="111E4196" id="Straight Arrow Connector 66" o:spid="_x0000_s1026" type="#_x0000_t32" style="position:absolute;margin-left:325.2pt;margin-top:480.7pt;width:47.45pt;height:3.6pt;flip:y;z-index:251767808;visibility:visible;mso-wrap-style:square;mso-width-percent:0;mso-height-percent:0;mso-wrap-distance-left:9pt;mso-wrap-distance-top:0;mso-wrap-distance-right:9pt;mso-wrap-distance-bottom:0;mso-position-horizontal:absolute;mso-position-horizontal-relative:text;mso-position-vertical:absolute;mso-position-vertical-relative:page;mso-width-percent:0;mso-height-percent:0;mso-width-relative:margin;mso-height-relative:margin" o:gfxdata="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" strokecolor="#00b050" strokeweight="2.25pt">
                 <v:stroke endarrow="block" joinstyle="miter"/>
                 <w10:wrap anchory="page"/>
               </v:shape>
@@ -1705,7 +1705,7 @@
           </mc:Choice>
           <mc:Fallback>
             <w:pict>
-              <v:roundrect w14:anchorId="2F49E4E5" id="Rectangle: Rounded Corners 61" o:spid="_x0000_s1026" style="position:absolute;margin-left:292.95pt;margin-top:92.45pt;width:171.85pt;height:107.95pt;z-index:251760640;visibility:visible;mso-wrap-style:square;mso-width-percent:0;mso-height-percent:0;mso-wrap-distance-left:9pt;mso-wrap-distance-top:0;mso-wrap-distance-right:9pt;mso-wrap-distance-bottom:0;mso-position-horizontal:absolute;mso-position-horizontal-relative:text;mso-position-vertical:absolute;mso-position-vertical-relative:text;mso-width-percent:0;mso-height-percent:0;mso-width-relative:margin;mso-height-relative:margin;v-text-anchor:middle" arcsize="10923f" o:gfxdata="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" fillcolor="white [3212]" strokecolor="black [3213]" strokeweight="4.5pt">
+              <v:roundrect w14:anchorId="1D410CC2" id="Rectangle: Rounded Corners 61" o:spid="_x0000_s1026" style="position:absolute;margin-left:292.95pt;margin-top:92.45pt;width:171.85pt;height:107.95pt;z-index:251760640;visibility:visible;mso-wrap-style:square;mso-width-percent:0;mso-height-percent:0;mso-wrap-distance-left:9pt;mso-wrap-distance-top:0;mso-wrap-distance-right:9pt;mso-wrap-distance-bottom:0;mso-position-horizontal:absolute;mso-position-horizontal-relative:text;mso-position-vertical:absolute;mso-position-vertical-relative:text;mso-width-percent:0;mso-height-percent:0;mso-width-relative:margin;mso-height-relative:margin;v-text-anchor:middle" arcsize="10923f" o:gfxdata="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" fillcolor="white [3212]" strokecolor="black [3213]" strokeweight="4.5pt">
                 <v:stroke joinstyle="miter"/>
               </v:roundrect>
             </w:pict>
@@ -1898,7 +1898,7 @@
           </mc:Choice>
           <mc:Fallback>
             <w:pict>
-              <v:shape w14:anchorId="3E71A40C" id="Straight Arrow Connector 59" o:spid="_x0000_s1026" type="#_x0000_t32" style="position:absolute;margin-left:373.8pt;margin-top:368.5pt;width:16.15pt;height:3.6pt;flip:x;z-index:251756544;visibility:visible;mso-wrap-style:square;mso-width-percent:0;mso-height-percent:0;mso-wrap-distance-left:9pt;mso-wrap-distance-top:0;mso-wrap-distance-right:9pt;mso-wrap-distance-bottom:0;mso-position-horizontal:absolute;mso-position-horizontal-relative:text;mso-position-vertical:absolute;mso-position-vertical-relative:page;mso-width-percent:0;mso-height-percent:0;mso-width-relative:margin;mso-height-relative:margin" o:gfxdata="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" strokecolor="#00b050" strokeweight="2.25pt">
+              <v:shape w14:anchorId="307FDAC1" id="Straight Arrow Connector 59" o:spid="_x0000_s1026" type="#_x0000_t32" style="position:absolute;margin-left:373.8pt;margin-top:368.5pt;width:16.15pt;height:3.6pt;flip:x;z-index:251756544;visibility:visible;mso-wrap-style:square;mso-width-percent:0;mso-height-percent:0;mso-wrap-distance-left:9pt;mso-wrap-distance-top:0;mso-wrap-distance-right:9pt;mso-wrap-distance-bottom:0;mso-position-horizontal:absolute;mso-position-horizontal-relative:text;mso-position-vertical:absolute;mso-position-vertical-relative:page;mso-width-percent:0;mso-height-percent:0;mso-width-relative:margin;mso-height-relative:margin" o:gfxdata="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" strokecolor="#00b050" strokeweight="2.25pt">
                 <v:stroke endarrow="block" joinstyle="miter"/>
                 <w10:wrap anchory="page"/>
               </v:shape>
@@ -1974,7 +1974,7 @@
           </mc:Choice>
           <mc:Fallback>
             <w:pict>
-              <v:shape w14:anchorId="4E70D02E" id="Straight Arrow Connector 58" o:spid="_x0000_s1026" type="#_x0000_t32" style="position:absolute;margin-left:407.8pt;margin-top:368.55pt;width:20.6pt;height:3.6pt;flip:x;z-index:251754496;visibility:visible;mso-wrap-style:square;mso-width-percent:0;mso-height-percent:0;mso-wrap-distance-left:9pt;mso-wrap-distance-top:0;mso-wrap-distance-right:9pt;mso-wrap-distance-bottom:0;mso-position-horizontal:absolute;mso-position-horizontal-relative:text;mso-position-vertical:absolute;mso-position-vertical-relative:page;mso-width-percent:0;mso-height-percent:0;mso-width-relative:margin;mso-height-relative:margin" o:gfxdata="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" strokecolor="#00b050" strokeweight="2.25pt">
+              <v:shape w14:anchorId="0CB06E78" id="Straight Arrow Connector 58" o:spid="_x0000_s1026" type="#_x0000_t32" style="position:absolute;margin-left:407.8pt;margin-top:368.55pt;width:20.6pt;height:3.6pt;flip:x;z-index:251754496;visibility:visible;mso-wrap-style:square;mso-width-percent:0;mso-height-percent:0;mso-wrap-distance-left:9pt;mso-wrap-distance-top:0;mso-wrap-distance-right:9pt;mso-wrap-distance-bottom:0;mso-position-horizontal:absolute;mso-position-horizontal-relative:text;mso-position-vertical:absolute;mso-position-vertical-relative:page;mso-width-percent:0;mso-height-percent:0;mso-width-relative:margin;mso-height-relative:margin" o:gfxdata="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" strokecolor="#00b050" strokeweight="2.25pt">
                 <v:stroke endarrow="block" joinstyle="miter"/>
                 <w10:wrap anchory="page"/>
               </v:shape>
@@ -2050,7 +2050,7 @@
           </mc:Choice>
           <mc:Fallback>
             <w:pict>
-              <v:shape w14:anchorId="615E6ABB" id="Straight Arrow Connector 43" o:spid="_x0000_s1026" type="#_x0000_t32" style="position:absolute;margin-left:181.95pt;margin-top:425.4pt;width:16.7pt;height:3.6pt;flip:x;z-index:251728896;visibility:visible;mso-wrap-style:square;mso-width-percent:0;mso-height-percent:0;mso-wrap-distance-left:9pt;mso-wrap-distance-top:0;mso-wrap-distance-right:9pt;mso-wrap-distance-bottom:0;mso-position-horizontal:absolute;mso-position-horizontal-relative:text;mso-position-vertical:absolute;mso-position-vertical-relative:page;mso-width-percent:0;mso-height-percent:0;mso-width-relative:margin;mso-height-relative:margin" o:gfxdata="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" strokecolor="#00b050" strokeweight="2.25pt">
+              <v:shape w14:anchorId="7624B9B1" id="Straight Arrow Connector 43" o:spid="_x0000_s1026" type="#_x0000_t32" style="position:absolute;margin-left:181.95pt;margin-top:425.4pt;width:16.7pt;height:3.6pt;flip:x;z-index:251728896;visibility:visible;mso-wrap-style:square;mso-width-percent:0;mso-height-percent:0;mso-wrap-distance-left:9pt;mso-wrap-distance-top:0;mso-wrap-distance-right:9pt;mso-wrap-distance-bottom:0;mso-position-horizontal:absolute;mso-position-horizontal-relative:text;mso-position-vertical:absolute;mso-position-vertical-relative:page;mso-width-percent:0;mso-height-percent:0;mso-width-relative:margin;mso-height-relative:margin" o:gfxdata="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" strokecolor="#00b050" strokeweight="2.25pt">
                 <v:stroke endarrow="block" joinstyle="miter"/>
                 <w10:wrap anchory="page"/>
               </v:shape>
@@ -2126,7 +2126,7 @@
           </mc:Choice>
           <mc:Fallback>
             <w:pict>
-              <v:shape w14:anchorId="4B8639EA" id="Straight Arrow Connector 44" o:spid="_x0000_s1026" type="#_x0000_t32" style="position:absolute;margin-left:214.2pt;margin-top:426.55pt;width:23.05pt;height:3.6pt;flip:x;z-index:251730944;visibility:visible;mso-wrap-style:square;mso-width-percent:0;mso-height-percent:0;mso-wrap-distance-left:9pt;mso-wrap-distance-top:0;mso-wrap-distance-right:9pt;mso-wrap-distance-bottom:0;mso-position-horizontal:absolute;mso-position-horizontal-relative:text;mso-position-vertical:absolute;mso-position-vertical-relative:page;mso-width-percent:0;mso-height-percent:0;mso-width-relative:margin;mso-height-relative:margin" o:gfxdata="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" strokecolor="#00b050" strokeweight="2.25pt">
+              <v:shape w14:anchorId="73DB8788" id="Straight Arrow Connector 44" o:spid="_x0000_s1026" type="#_x0000_t32" style="position:absolute;margin-left:214.2pt;margin-top:426.55pt;width:23.05pt;height:3.6pt;flip:x;z-index:251730944;visibility:visible;mso-wrap-style:square;mso-width-percent:0;mso-height-percent:0;mso-wrap-distance-left:9pt;mso-wrap-distance-top:0;mso-wrap-distance-right:9pt;mso-wrap-distance-bottom:0;mso-position-horizontal:absolute;mso-position-horizontal-relative:text;mso-position-vertical:absolute;mso-position-vertical-relative:page;mso-width-percent:0;mso-height-percent:0;mso-width-relative:margin;mso-height-relative:margin" o:gfxdata="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" strokecolor="#00b050" strokeweight="2.25pt">
                 <v:stroke endarrow="block" joinstyle="miter"/>
                 <w10:wrap anchory="page"/>
               </v:shape>
@@ -2496,7 +2496,7 @@
           </mc:Choice>
           <mc:Fallback>
             <w:pict>
-              <v:shape w14:anchorId="423C5448" id="Straight Arrow Connector 53" o:spid="_x0000_s1026" type="#_x0000_t32" style="position:absolute;margin-left:302.75pt;margin-top:271.75pt;width:33.65pt;height:5.3pt;z-index:251744256;visibility:visible;mso-wrap-style:square;mso-width-percent:0;mso-height-percent:0;mso-wrap-distance-left:9pt;mso-wrap-distance-top:0;mso-wrap-distance-right:9pt;mso-wrap-distance-bottom:0;mso-position-horizontal:absolute;mso-position-horizontal-relative:margin;mso-position-vertical:absolute;mso-position-vertical-relative:text;mso-width-percent:0;mso-height-percent:0;mso-width-relative:margin;mso-height-relative:margin" o:gfxdata="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" strokecolor="#00b050" strokeweight="4.5pt">
+              <v:shape w14:anchorId="6C72DF28" id="Straight Arrow Connector 53" o:spid="_x0000_s1026" type="#_x0000_t32" style="position:absolute;margin-left:302.75pt;margin-top:271.75pt;width:33.65pt;height:5.3pt;z-index:251744256;visibility:visible;mso-wrap-style:square;mso-width-percent:0;mso-height-percent:0;mso-wrap-distance-left:9pt;mso-wrap-distance-top:0;mso-wrap-distance-right:9pt;mso-wrap-distance-bottom:0;mso-position-horizontal:absolute;mso-position-horizontal-relative:margin;mso-position-vertical:absolute;mso-position-vertical-relative:text;mso-width-percent:0;mso-height-percent:0;mso-width-relative:margin;mso-height-relative:margin" o:gfxdata="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" strokecolor="#00b050" strokeweight="4.5pt">
                 <v:stroke endarrow="block" joinstyle="miter"/>
                 <w10:wrap anchorx="margin"/>
               </v:shape>
@@ -2572,7 +2572,7 @@
           </mc:Choice>
           <mc:Fallback>
             <w:pict>
-              <v:shape w14:anchorId="4578C0A3" id="Straight Arrow Connector 19" o:spid="_x0000_s1026" type="#_x0000_t32" style="position:absolute;margin-left:301.35pt;margin-top:4in;width:33.65pt;height:3.6pt;flip:x y;z-index:251724800;visibility:visible;mso-wrap-style:square;mso-width-percent:0;mso-height-percent:0;mso-wrap-distance-left:9pt;mso-wrap-distance-top:0;mso-wrap-distance-right:9pt;mso-wrap-distance-bottom:0;mso-position-horizontal:absolute;mso-position-horizontal-relative:margin;mso-position-vertical:absolute;mso-position-vertical-relative:text;mso-width-percent:0;mso-height-percent:0;mso-width-relative:margin;mso-height-relative:margin" o:gfxdata="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" strokecolor="#00b050" strokeweight="4.5pt">
+              <v:shape w14:anchorId="68894DC5" id="Straight Arrow Connector 19" o:spid="_x0000_s1026" type="#_x0000_t32" style="position:absolute;margin-left:301.35pt;margin-top:4in;width:33.65pt;height:3.6pt;flip:x y;z-index:251724800;visibility:visible;mso-wrap-style:square;mso-width-percent:0;mso-height-percent:0;mso-wrap-distance-left:9pt;mso-wrap-distance-top:0;mso-wrap-distance-right:9pt;mso-wrap-distance-bottom:0;mso-position-horizontal:absolute;mso-position-horizontal-relative:margin;mso-position-vertical:absolute;mso-position-vertical-relative:text;mso-width-percent:0;mso-height-percent:0;mso-width-relative:margin;mso-height-relative:margin" o:gfxdata="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" strokecolor="#00b050" strokeweight="4.5pt">
                 <v:stroke endarrow="block" joinstyle="miter"/>
                 <w10:wrap anchorx="margin"/>
               </v:shape>
@@ -2824,7 +2824,7 @@
           </mc:Choice>
           <mc:Fallback>
             <w:pict>
-              <v:roundrect w14:anchorId="1455A0CA" id="Rectangle: Rounded Corners 28" o:spid="_x0000_s1026" style="position:absolute;margin-left:335.15pt;margin-top:218.6pt;width:158.1pt;height:106.8pt;z-index:251695104;visibility:visible;mso-wrap-style:square;mso-width-percent:0;mso-height-percent:0;mso-wrap-distance-left:9pt;mso-wrap-distance-top:0;mso-wrap-distance-right:9pt;mso-wrap-distance-bottom:0;mso-position-horizontal:absolute;mso-position-horizontal-relative:margin;mso-position-vertical:absolute;mso-position-vertical-relative:text;mso-width-percent:0;mso-height-percent:0;mso-width-relative:margin;mso-height-relative:margin;v-text-anchor:middle" arcsize="10923f" o:gfxdata="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" fillcolor="white [3212]" strokecolor="black [3213]" strokeweight="4.5pt">
+              <v:roundrect w14:anchorId="25B746E9" id="Rectangle: Rounded Corners 28" o:spid="_x0000_s1026" style="position:absolute;margin-left:335.15pt;margin-top:218.6pt;width:158.1pt;height:106.8pt;z-index:251695104;visibility:visible;mso-wrap-style:square;mso-width-percent:0;mso-height-percent:0;mso-wrap-distance-left:9pt;mso-wrap-distance-top:0;mso-wrap-distance-right:9pt;mso-wrap-distance-bottom:0;mso-position-horizontal:absolute;mso-position-horizontal-relative:margin;mso-position-vertical:absolute;mso-position-vertical-relative:text;mso-width-percent:0;mso-height-percent:0;mso-width-relative:margin;mso-height-relative:margin;v-text-anchor:middle" arcsize="10923f" o:gfxdata="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" fillcolor="white [3212]" strokecolor="black [3213]" strokeweight="4.5pt">
                 <v:stroke joinstyle="miter"/>
                 <w10:wrap anchorx="margin"/>
               </v:roundrect>
@@ -2900,7 +2900,7 @@
           </mc:Choice>
           <mc:Fallback>
             <w:pict>
-              <v:shape w14:anchorId="4F277F2E" id="Straight Arrow Connector 55" o:spid="_x0000_s1026" type="#_x0000_t32" style="position:absolute;margin-left:88.15pt;margin-top:40.65pt;width:38.95pt;height:56.85pt;flip:x;z-index:251748352;visibility:visible;mso-wrap-style:square;mso-width-percent:0;mso-height-percent:0;mso-wrap-distance-left:9pt;mso-wrap-distance-top:0;mso-wrap-distance-right:9pt;mso-wrap-distance-bottom:0;mso-position-horizontal:absolute;mso-position-horizontal-relative:margin;mso-position-vertical:absolute;mso-position-vertical-relative:text;mso-width-percent:0;mso-height-percent:0;mso-width-relative:margin;mso-height-relative:margin" o:gfxdata="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" strokecolor="#00b050" strokeweight="4.5pt">
+              <v:shape w14:anchorId="44D0A4AA" id="Straight Arrow Connector 55" o:spid="_x0000_s1026" type="#_x0000_t32" style="position:absolute;margin-left:88.15pt;margin-top:40.65pt;width:38.95pt;height:56.85pt;flip:x;z-index:251748352;visibility:visible;mso-wrap-style:square;mso-width-percent:0;mso-height-percent:0;mso-wrap-distance-left:9pt;mso-wrap-distance-top:0;mso-wrap-distance-right:9pt;mso-wrap-distance-bottom:0;mso-position-horizontal:absolute;mso-position-horizontal-relative:margin;mso-position-vertical:absolute;mso-position-vertical-relative:text;mso-width-percent:0;mso-height-percent:0;mso-width-relative:margin;mso-height-relative:margin" o:gfxdata="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" strokecolor="#00b050" strokeweight="4.5pt">
                 <v:stroke endarrow="block" joinstyle="miter"/>
                 <w10:wrap anchorx="margin"/>
               </v:shape>
@@ -2976,7 +2976,7 @@
           </mc:Choice>
           <mc:Fallback>
             <w:pict>
-              <v:shape w14:anchorId="0BB31EC0" id="Straight Arrow Connector 54" o:spid="_x0000_s1026" type="#_x0000_t32" style="position:absolute;margin-left:130.2pt;margin-top:40.7pt;width:34.3pt;height:57.15pt;flip:x y;z-index:251746304;visibility:visible;mso-wrap-style:square;mso-width-percent:0;mso-height-percent:0;mso-wrap-distance-left:9pt;mso-wrap-distance-top:0;mso-wrap-distance-right:9pt;mso-wrap-distance-bottom:0;mso-position-horizontal:absolute;mso-position-horizontal-relative:margin;mso-position-vertical:absolute;mso-position-vertical-relative:text;mso-width-percent:0;mso-height-percent:0;mso-width-relative:margin;mso-height-relative:margin" o:gfxdata="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" strokecolor="#00b050" strokeweight="4.5pt">
+              <v:shape w14:anchorId="0FDB368C" id="Straight Arrow Connector 54" o:spid="_x0000_s1026" type="#_x0000_t32" style="position:absolute;margin-left:130.2pt;margin-top:40.7pt;width:34.3pt;height:57.15pt;flip:x y;z-index:251746304;visibility:visible;mso-wrap-style:square;mso-width-percent:0;mso-height-percent:0;mso-wrap-distance-left:9pt;mso-wrap-distance-top:0;mso-wrap-distance-right:9pt;mso-wrap-distance-bottom:0;mso-position-horizontal:absolute;mso-position-horizontal-relative:margin;mso-position-vertical:absolute;mso-position-vertical-relative:text;mso-width-percent:0;mso-height-percent:0;mso-width-relative:margin;mso-height-relative:margin" o:gfxdata="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" strokecolor="#00b050" strokeweight="4.5pt">
                 <v:stroke endarrow="block" joinstyle="miter"/>
                 <w10:wrap anchorx="margin"/>
               </v:shape>
@@ -3052,7 +3052,7 @@
           </mc:Choice>
           <mc:Fallback>
             <w:pict>
-              <v:shape w14:anchorId="071FF3A4" id="Straight Arrow Connector 46" o:spid="_x0000_s1026" type="#_x0000_t32" style="position:absolute;margin-left:202.05pt;margin-top:324.6pt;width:4.15pt;height:16.35pt;z-index:251732992;visibility:visible;mso-wrap-style:square;mso-width-percent:0;mso-height-percent:0;mso-wrap-distance-left:9pt;mso-wrap-distance-top:0;mso-wrap-distance-right:9pt;mso-wrap-distance-bottom:0;mso-position-horizontal:absolute;mso-position-horizontal-relative:text;mso-position-vertical:absolute;mso-position-vertical-relative:text;mso-width-percent:0;mso-height-percent:0;mso-width-relative:margin;mso-height-relative:margin" o:gfxdata="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" strokecolor="#00b050" strokeweight="2.25pt">
+              <v:shape w14:anchorId="7F559577" id="Straight Arrow Connector 46" o:spid="_x0000_s1026" type="#_x0000_t32" style="position:absolute;margin-left:202.05pt;margin-top:324.6pt;width:4.15pt;height:16.35pt;z-index:251732992;visibility:visible;mso-wrap-style:square;mso-width-percent:0;mso-height-percent:0;mso-wrap-distance-left:9pt;mso-wrap-distance-top:0;mso-wrap-distance-right:9pt;mso-wrap-distance-bottom:0;mso-position-horizontal:absolute;mso-position-horizontal-relative:text;mso-position-vertical:absolute;mso-position-vertical-relative:text;mso-width-percent:0;mso-height-percent:0;mso-width-relative:margin;mso-height-relative:margin" o:gfxdata="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" strokecolor="#00b050" strokeweight="2.25pt">
                 <v:stroke endarrow="block" joinstyle="miter"/>
               </v:shape>
             </w:pict>
@@ -3127,7 +3127,7 @@
           </mc:Choice>
           <mc:Fallback>
             <w:pict>
-              <v:shape w14:anchorId="6CE4A72F" id="Straight Arrow Connector 37" o:spid="_x0000_s1026" type="#_x0000_t32" style="position:absolute;margin-left:175.55pt;margin-top:269.85pt;width:4.15pt;height:18.1pt;z-index:251722752;visibility:visible;mso-wrap-style:square;mso-width-percent:0;mso-height-percent:0;mso-wrap-distance-left:9pt;mso-wrap-distance-top:0;mso-wrap-distance-right:9pt;mso-wrap-distance-bottom:0;mso-position-horizontal:absolute;mso-position-horizontal-relative:text;mso-position-vertical:absolute;mso-position-vertical-relative:text;mso-width-percent:0;mso-height-percent:0;mso-width-relative:margin;mso-height-relative:margin" o:gfxdata="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" strokecolor="#00b050" strokeweight="2.25pt">
+              <v:shape w14:anchorId="4D0E5071" id="Straight Arrow Connector 37" o:spid="_x0000_s1026" type="#_x0000_t32" style="position:absolute;margin-left:175.55pt;margin-top:269.85pt;width:4.15pt;height:18.1pt;z-index:251722752;visibility:visible;mso-wrap-style:square;mso-width-percent:0;mso-height-percent:0;mso-wrap-distance-left:9pt;mso-wrap-distance-top:0;mso-wrap-distance-right:9pt;mso-wrap-distance-bottom:0;mso-position-horizontal:absolute;mso-position-horizontal-relative:text;mso-position-vertical:absolute;mso-position-vertical-relative:text;mso-width-percent:0;mso-height-percent:0;mso-width-relative:margin;mso-height-relative:margin" o:gfxdata="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" strokecolor="#00b050" strokeweight="2.25pt">
                 <v:stroke endarrow="block" joinstyle="miter"/>
               </v:shape>
             </w:pict>
@@ -3542,7 +3542,7 @@
           </mc:Choice>
           <mc:Fallback>
             <w:pict>
-              <v:roundrect w14:anchorId="703F2BBA" id="Rectangle: Rounded Corners 27" o:spid="_x0000_s1026" style="position:absolute;margin-left:0;margin-top:208.25pt;width:154.9pt;height:182.8pt;z-index:251693056;visibility:visible;mso-wrap-style:square;mso-width-percent:0;mso-height-percent:0;mso-wrap-distance-left:9pt;mso-wrap-distance-top:0;mso-wrap-distance-right:9pt;mso-wrap-distance-bottom:0;mso-position-horizontal:center;mso-position-horizontal-relative:margin;mso-position-vertical:absolute;mso-position-vertical-relative:text;mso-width-percent:0;mso-height-percent:0;mso-width-relative:margin;mso-height-relative:margin;v-text-anchor:middle" arcsize="10923f" o:gfxdata="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" fillcolor="white [3212]" strokecolor="black [3213]" strokeweight="4.5pt">
+              <v:roundrect w14:anchorId="5CC3D275" id="Rectangle: Rounded Corners 27" o:spid="_x0000_s1026" style="position:absolute;margin-left:0;margin-top:208.25pt;width:154.9pt;height:182.8pt;z-index:251693056;visibility:visible;mso-wrap-style:square;mso-width-percent:0;mso-height-percent:0;mso-wrap-distance-left:9pt;mso-wrap-distance-top:0;mso-wrap-distance-right:9pt;mso-wrap-distance-bottom:0;mso-position-horizontal:center;mso-position-horizontal-relative:margin;mso-position-vertical:absolute;mso-position-vertical-relative:text;mso-width-percent:0;mso-height-percent:0;mso-width-relative:margin;mso-height-relative:margin;v-text-anchor:middle" arcsize="10923f" o:gfxdata="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" fillcolor="white [3212]" strokecolor="black [3213]" strokeweight="4.5pt">
                 <v:stroke joinstyle="miter"/>
                 <w10:wrap anchorx="margin"/>
               </v:roundrect>
@@ -3627,7 +3627,7 @@
           </mc:Choice>
           <mc:Fallback>
             <w:pict>
-              <v:roundrect w14:anchorId="6E098FC0" id="Rectangle: Rounded Corners 47" o:spid="_x0000_s1026" style="position:absolute;margin-left:154.7pt;margin-top:94.8pt;width:120.05pt;height:93.55pt;z-index:251735040;visibility:visible;mso-wrap-style:square;mso-width-percent:0;mso-height-percent:0;mso-wrap-distance-left:9pt;mso-wrap-distance-top:0;mso-wrap-distance-right:9pt;mso-wrap-distance-bottom:0;mso-position-horizontal:absolute;mso-position-horizontal-relative:text;mso-position-vertical:absolute;mso-position-vertical-relative:text;mso-width-percent:0;mso-height-percent:0;mso-width-relative:margin;mso-height-relative:margin;v-text-anchor:middle" arcsize="10923f" o:gfxdata="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" fillcolor="white [3212]" strokecolor="black [3213]" strokeweight="4.5pt">
+              <v:roundrect w14:anchorId="05BDFE2B" id="Rectangle: Rounded Corners 47" o:spid="_x0000_s1026" style="position:absolute;margin-left:154.7pt;margin-top:94.8pt;width:120.05pt;height:93.55pt;z-index:251735040;visibility:visible;mso-wrap-style:square;mso-width-percent:0;mso-height-percent:0;mso-wrap-distance-left:9pt;mso-wrap-distance-top:0;mso-wrap-distance-right:9pt;mso-wrap-distance-bottom:0;mso-position-horizontal:absolute;mso-position-horizontal-relative:text;mso-position-vertical:absolute;mso-position-vertical-relative:text;mso-width-percent:0;mso-height-percent:0;mso-width-relative:margin;mso-height-relative:margin;v-text-anchor:middle" arcsize="10923f" o:gfxdata="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" fillcolor="white [3212]" strokecolor="black [3213]" strokeweight="4.5pt">
                 <v:stroke joinstyle="miter"/>
               </v:roundrect>
             </w:pict>
@@ -3702,7 +3702,7 @@
           </mc:Choice>
           <mc:Fallback>
             <w:pict>
-              <v:shape w14:anchorId="1825013F" id="Straight Arrow Connector 52" o:spid="_x0000_s1026" type="#_x0000_t32" style="position:absolute;margin-left:114.35pt;margin-top:142.3pt;width:41.7pt;height:3.6pt;flip:y;z-index:251742208;visibility:visible;mso-wrap-style:square;mso-width-percent:0;mso-height-percent:0;mso-wrap-distance-left:9pt;mso-wrap-distance-top:0;mso-wrap-distance-right:9pt;mso-wrap-distance-bottom:0;mso-position-horizontal:absolute;mso-position-horizontal-relative:margin;mso-position-vertical:absolute;mso-position-vertical-relative:text;mso-width-percent:0;mso-height-percent:0;mso-width-relative:margin;mso-height-relative:margin" o:gfxdata="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" strokecolor="#00b050" strokeweight="4.5pt">
+              <v:shape w14:anchorId="4CCA699D" id="Straight Arrow Connector 52" o:spid="_x0000_s1026" type="#_x0000_t32" style="position:absolute;margin-left:114.35pt;margin-top:142.3pt;width:41.7pt;height:3.6pt;flip:y;z-index:251742208;visibility:visible;mso-wrap-style:square;mso-width-percent:0;mso-height-percent:0;mso-wrap-distance-left:9pt;mso-wrap-distance-top:0;mso-wrap-distance-right:9pt;mso-wrap-distance-bottom:0;mso-position-horizontal:absolute;mso-position-horizontal-relative:margin;mso-position-vertical:absolute;mso-position-vertical-relative:text;mso-width-percent:0;mso-height-percent:0;mso-width-relative:margin;mso-height-relative:margin" o:gfxdata="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" strokecolor="#00b050" strokeweight="4.5pt">
                 <v:stroke endarrow="block" joinstyle="miter"/>
                 <w10:wrap anchorx="margin"/>
               </v:shape>
@@ -3994,7 +3994,7 @@
           </mc:Choice>
           <mc:Fallback>
             <w:pict>
-              <v:line w14:anchorId="6F59AB79" id="Straight Connector 48" o:spid="_x0000_s1026" style="position:absolute;z-index:251737088;visibility:visible;mso-wrap-style:square;mso-width-percent:0;mso-height-percent:0;mso-wrap-distance-left:9pt;mso-wrap-distance-top:0;mso-wrap-distance-right:9pt;mso-wrap-distance-bottom:0;mso-position-horizontal:absolute;mso-position-horizontal-relative:text;mso-position-vertical:absolute;mso-position-vertical-relative:text;mso-width-percent:0;mso-height-percent:0;mso-width-relative:margin;mso-height-relative:margin" from="204pt,68.9pt" to="205.65pt,92.75pt" o:gfxdata="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" strokecolor="#4472c4 [3204]" strokeweight="3pt">
+              <v:line w14:anchorId="5B0CE768" id="Straight Connector 48" o:spid="_x0000_s1026" style="position:absolute;z-index:251737088;visibility:visible;mso-wrap-style:square;mso-width-percent:0;mso-height-percent:0;mso-wrap-distance-left:9pt;mso-wrap-distance-top:0;mso-wrap-distance-right:9pt;mso-wrap-distance-bottom:0;mso-position-horizontal:absolute;mso-position-horizontal-relative:text;mso-position-vertical:absolute;mso-position-vertical-relative:text;mso-width-percent:0;mso-height-percent:0;mso-width-relative:margin;mso-height-relative:margin" from="204pt,68.9pt" to="205.65pt,92.75pt" o:gfxdata="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" strokecolor="#4472c4 [3204]" strokeweight="3pt">
                 <v:stroke joinstyle="miter"/>
               </v:line>
             </w:pict>
@@ -4381,7 +4381,7 @@
           </mc:Choice>
           <mc:Fallback>
             <w:pict>
-              <v:shape w14:anchorId="4A563EF7" id="Straight Arrow Connector 5" o:spid="_x0000_s1026" type="#_x0000_t32" style="position:absolute;margin-left:67.85pt;margin-top:238.6pt;width:36.5pt;height:52.15pt;flip:x y;z-index:251703296;visibility:visible;mso-wrap-style:square;mso-width-percent:0;mso-height-percent:0;mso-wrap-distance-left:9pt;mso-wrap-distance-top:0;mso-wrap-distance-right:9pt;mso-wrap-distance-bottom:0;mso-position-horizontal:absolute;mso-position-horizontal-relative:left-margin-area;mso-position-vertical:absolute;mso-position-vertical-relative:text;mso-width-percent:0;mso-height-percent:0;mso-width-relative:margin;mso-height-relative:margin" o:gfxdata="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" strokecolor="#4472c4 [3204]" strokeweight="3pt">
+              <v:shape w14:anchorId="60467D79" id="Straight Arrow Connector 5" o:spid="_x0000_s1026" type="#_x0000_t32" style="position:absolute;margin-left:67.85pt;margin-top:238.6pt;width:36.5pt;height:52.15pt;flip:x y;z-index:251703296;visibility:visible;mso-wrap-style:square;mso-width-percent:0;mso-height-percent:0;mso-wrap-distance-left:9pt;mso-wrap-distance-top:0;mso-wrap-distance-right:9pt;mso-wrap-distance-bottom:0;mso-position-horizontal:absolute;mso-position-horizontal-relative:left-margin-area;mso-position-vertical:absolute;mso-position-vertical-relative:text;mso-width-percent:0;mso-height-percent:0;mso-width-relative:margin;mso-height-relative:margin" o:gfxdata="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" strokecolor="#4472c4 [3204]" strokeweight="3pt">
                 <v:stroke endarrow="block" joinstyle="miter"/>
                 <w10:wrap anchorx="margin"/>
               </v:shape>
@@ -4396,7 +4396,7 @@
         <mc:AlternateContent>
           <mc:Choice Requires="wps">
             <w:drawing>
-              <wp:anchor distT="0" distB="0" distL="114300" distR="114300" simplePos="0" relativeHeight="251712512" behindDoc="0" locked="0" layoutInCell="1" allowOverlap="1" wp14:anchorId="6B2A2EB3" wp14:editId="4C5CB5BD">
+              <wp:anchor distT="0" distB="0" distL="114300" distR="114300" simplePos="0" relativeHeight="251712512" behindDoc="0" locked="0" layoutInCell="1" allowOverlap="1" wp14:anchorId="6B2A2EB3" wp14:editId="7AC99F04">
                 <wp:simplePos x="0" y="0"/>
                 <wp:positionH relativeFrom="column">
                   <wp:posOffset>-603275</wp:posOffset>
@@ -4405,7 +4405,7 @@
                   <wp:posOffset>3850741</wp:posOffset>
                 </wp:positionV>
                 <wp:extent cx="1053389" cy="329337"/>
-                <wp:effectExtent l="0" t="0" r="13970" b="13970"/>
+                <wp:effectExtent l="0" t="0" r="0" b="0"/>
                 <wp:wrapNone/>
                 <wp:docPr id="33" name="Text Box 33"/>
                 <wp:cNvGraphicFramePr/>
@@ -4425,9 +4425,7 @@
                           <a:schemeClr val="lt1"/>
                         </a:solidFill>
                         <a:ln w="6350">
-                          <a:solidFill>
-                            <a:prstClr val="black"/>
-                          </a:solidFill>
+                          <a:noFill/>
                         </a:ln>
                       </wps:spPr>
                       <wps:txbx>
@@ -4476,7 +4474,7 @@
           </mc:Choice>
           <mc:Fallback>
             <w:pict>
-              <v:shape w14:anchorId="6B2A2EB3" id="Text Box 33" o:spid="_x0000_s1046" type="#_x0000_t202" style="position:absolute;margin-left:-47.5pt;margin-top:303.2pt;width:82.95pt;height:25.95pt;z-index:251712512;visibility:visible;mso-wrap-style:square;mso-width-percent:0;mso-height-percent:0;mso-wrap-distance-left:9pt;mso-wrap-distance-top:0;mso-wrap-distance-right:9pt;mso-wrap-distance-bottom:0;mso-position-horizontal:absolute;mso-position-horizontal-relative:text;mso-position-vertical:absolute;mso-position-vertical-relative:text;mso-width-percent:0;mso-height-percent:0;mso-width-relative:margin;mso-height-relative:margin;v-text-anchor:top" o:gfxdata="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" fillcolor="white [3201]" strokeweight=".5pt">
+              <v:shape w14:anchorId="6B2A2EB3" id="Text Box 33" o:spid="_x0000_s1046" type="#_x0000_t202" style="position:absolute;margin-left:-47.5pt;margin-top:303.2pt;width:82.95pt;height:25.95pt;z-index:251712512;visibility:visible;mso-wrap-style:square;mso-width-percent:0;mso-height-percent:0;mso-wrap-distance-left:9pt;mso-wrap-distance-top:0;mso-wrap-distance-right:9pt;mso-wrap-distance-bottom:0;mso-position-horizontal:absolute;mso-position-horizontal-relative:text;mso-position-vertical:absolute;mso-position-vertical-relative:text;mso-width-percent:0;mso-height-percent:0;mso-width-relative:margin;mso-height-relative:margin;v-text-anchor:top" o:gfxdata="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" fillcolor="white [3201]" stroked="f" strokeweight=".5pt">
                 <v:textbox>
                   <w:txbxContent>
                     <w:p>
@@ -4585,7 +4583,7 @@
           </mc:Choice>
           <mc:Fallback>
             <w:pict>
-              <v:roundrect w14:anchorId="7F2F27A1" id="Rectangle: Rounded Corners 26" o:spid="_x0000_s1026" style="position:absolute;margin-left:-67pt;margin-top:290.65pt;width:170.7pt;height:177.65pt;z-index:251691008;visibility:visible;mso-wrap-style:square;mso-width-percent:0;mso-height-percent:0;mso-wrap-distance-left:9pt;mso-wrap-distance-top:0;mso-wrap-distance-right:9pt;mso-wrap-distance-bottom:0;mso-position-horizontal:absolute;mso-position-horizontal-relative:margin;mso-position-vertical:absolute;mso-position-vertical-relative:text;mso-width-percent:0;mso-height-percent:0;mso-width-relative:margin;mso-height-relative:margin;v-text-anchor:middle" arcsize="10923f" o:gfxdata="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" fillcolor="white [3212]" strokecolor="black [3213]" strokeweight="4.5pt">
+              <v:roundrect w14:anchorId="4A0A8325" id="Rectangle: Rounded Corners 26" o:spid="_x0000_s1026" style="position:absolute;margin-left:-67pt;margin-top:290.65pt;width:170.7pt;height:177.65pt;z-index:251691008;visibility:visible;mso-wrap-style:square;mso-width-percent:0;mso-height-percent:0;mso-wrap-distance-left:9pt;mso-wrap-distance-top:0;mso-wrap-distance-right:9pt;mso-wrap-distance-bottom:0;mso-position-horizontal:absolute;mso-position-horizontal-relative:margin;mso-position-vertical:absolute;mso-position-vertical-relative:text;mso-width-percent:0;mso-height-percent:0;mso-width-relative:margin;mso-height-relative:margin;v-text-anchor:middle" arcsize="10923f" o:gfxdata="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" fillcolor="white [3212]" strokecolor="black [3213]" strokeweight="4.5pt">
                 <v:stroke joinstyle="miter"/>
                 <w10:wrap anchorx="margin"/>
               </v:roundrect>
@@ -4801,7 +4799,7 @@
           </mc:Choice>
           <mc:Fallback>
             <w:pict>
-              <v:roundrect w14:anchorId="1CCC8768" id="Rectangle: Rounded Corners 11" o:spid="_x0000_s1026" style="position:absolute;margin-left:-60.7pt;margin-top:96.55pt;width:175.35pt;height:167.85pt;z-index:251670528;visibility:visible;mso-wrap-style:square;mso-width-percent:0;mso-height-percent:0;mso-wrap-distance-left:9pt;mso-wrap-distance-top:0;mso-wrap-distance-right:9pt;mso-wrap-distance-bottom:0;mso-position-horizontal:absolute;mso-position-horizontal-relative:text;mso-position-vertical:absolute;mso-position-vertical-relative:text;mso-width-percent:0;mso-height-percent:0;mso-width-relative:margin;mso-height-relative:margin;v-text-anchor:middle" arcsize="10923f" o:gfxdata="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" fillcolor="white [3212]" strokecolor="black [3213]" strokeweight="4.5pt">
+              <v:roundrect w14:anchorId="7C111448" id="Rectangle: Rounded Corners 11" o:spid="_x0000_s1026" style="position:absolute;margin-left:-60.7pt;margin-top:96.55pt;width:175.35pt;height:167.85pt;z-index:251670528;visibility:visible;mso-wrap-style:square;mso-width-percent:0;mso-height-percent:0;mso-wrap-distance-left:9pt;mso-wrap-distance-top:0;mso-wrap-distance-right:9pt;mso-wrap-distance-bottom:0;mso-position-horizontal:absolute;mso-position-horizontal-relative:text;mso-position-vertical:absolute;mso-position-vertical-relative:text;mso-width-percent:0;mso-height-percent:0;mso-width-relative:margin;mso-height-relative:margin;v-text-anchor:middle" arcsize="10923f" o:gfxdata="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" fillcolor="white [3212]" strokecolor="black [3213]" strokeweight="4.5pt">
                 <v:stroke joinstyle="miter"/>
               </v:roundrect>
             </w:pict>
@@ -5018,7 +5016,7 @@
           </mc:Choice>
           <mc:Fallback>
             <w:pict>
-              <v:line w14:anchorId="2AEA686F" id="Straight Connector 31" o:spid="_x0000_s1026" style="position:absolute;z-index:251699200;visibility:visible;mso-wrap-style:square;mso-width-percent:0;mso-height-percent:0;mso-wrap-distance-left:9pt;mso-wrap-distance-top:0;mso-wrap-distance-right:9pt;mso-wrap-distance-bottom:0;mso-position-horizontal:absolute;mso-position-horizontal-relative:text;mso-position-vertical:absolute;mso-position-vertical-relative:text;mso-width-percent:0;mso-height-percent:0;mso-width-relative:margin;mso-height-relative:margin" from="25.35pt,19.6pt" to="26.85pt,68.7pt" o:gfxdata="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" strokecolor="#4472c4 [3204]" strokeweight="3pt">
+              <v:line w14:anchorId="4AB7EFC6" id="Straight Connector 31" o:spid="_x0000_s1026" style="position:absolute;z-index:251699200;visibility:visible;mso-wrap-style:square;mso-width-percent:0;mso-height-percent:0;mso-wrap-distance-left:9pt;mso-wrap-distance-top:0;mso-wrap-distance-right:9pt;mso-wrap-distance-bottom:0;mso-position-horizontal:absolute;mso-position-horizontal-relative:text;mso-position-vertical:absolute;mso-position-vertical-relative:text;mso-width-percent:0;mso-height-percent:0;mso-width-relative:margin;mso-height-relative:margin" from="25.35pt,19.6pt" to="26.85pt,68.7pt" o:gfxdata="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" strokecolor="#4472c4 [3204]" strokeweight="3pt">
                 <v:stroke joinstyle="miter"/>
               </v:line>
             </w:pict>
@@ -5093,7 +5091,7 @@
           </mc:Choice>
           <mc:Fallback>
             <w:pict>
-              <v:shape w14:anchorId="264CD19F" id="Straight Arrow Connector 30" o:spid="_x0000_s1026" type="#_x0000_t32" style="position:absolute;margin-left:3pt;margin-top:17.05pt;width:23.85pt;height:3.6pt;flip:x y;z-index:251697152;visibility:visible;mso-wrap-style:square;mso-width-percent:0;mso-height-percent:0;mso-wrap-distance-left:9pt;mso-wrap-distance-top:0;mso-wrap-distance-right:9pt;mso-wrap-distance-bottom:0;mso-position-horizontal:absolute;mso-position-horizontal-relative:margin;mso-position-vertical:absolute;mso-position-vertical-relative:text;mso-width-percent:0;mso-height-percent:0;mso-width-relative:margin;mso-height-relative:margin" o:gfxdata="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" strokecolor="#4472c4 [3204]" strokeweight="3pt">
+              <v:shape w14:anchorId="38CD6AF9" id="Straight Arrow Connector 30" o:spid="_x0000_s1026" type="#_x0000_t32" style="position:absolute;margin-left:3pt;margin-top:17.05pt;width:23.85pt;height:3.6pt;flip:x y;z-index:251697152;visibility:visible;mso-wrap-style:square;mso-width-percent:0;mso-height-percent:0;mso-wrap-distance-left:9pt;mso-wrap-distance-top:0;mso-wrap-distance-right:9pt;mso-wrap-distance-bottom:0;mso-position-horizontal:absolute;mso-position-horizontal-relative:margin;mso-position-vertical:absolute;mso-position-vertical-relative:text;mso-width-percent:0;mso-height-percent:0;mso-width-relative:margin;mso-height-relative:margin" o:gfxdata="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" strokecolor="#4472c4 [3204]" strokeweight="3pt">
                 <v:stroke endarrow="block" joinstyle="miter"/>
                 <w10:wrap anchorx="margin"/>
               </v:shape>
